--- a/conectivitate/docs/Product Backlog - Conectivitate.docx
+++ b/conectivitate/docs/Product Backlog - Conectivitate.docx
@@ -91,7 +91,133 @@
               <w:rPr>
                 <w:color w:val="333333"/>
               </w:rPr>
-              <w:t>In calitate de utilizator anonim doresc sa pot sa creez un cont nou.</w:t>
+              <w:t xml:space="preserve">In </w:t>
+            </w:r>
+            <w:proofErr w:type="spellStart"/>
+            <w:r>
+              <w:rPr>
+                <w:color w:val="333333"/>
+              </w:rPr>
+              <w:t>calitate</w:t>
+            </w:r>
+            <w:proofErr w:type="spellEnd"/>
+            <w:r>
+              <w:rPr>
+                <w:color w:val="333333"/>
+              </w:rPr>
+              <w:t xml:space="preserve"> de </w:t>
+            </w:r>
+            <w:proofErr w:type="spellStart"/>
+            <w:r>
+              <w:rPr>
+                <w:color w:val="333333"/>
+              </w:rPr>
+              <w:t>utilizator</w:t>
+            </w:r>
+            <w:proofErr w:type="spellEnd"/>
+            <w:r>
+              <w:rPr>
+                <w:color w:val="333333"/>
+              </w:rPr>
+              <w:t xml:space="preserve"> </w:t>
+            </w:r>
+            <w:proofErr w:type="spellStart"/>
+            <w:r>
+              <w:rPr>
+                <w:color w:val="333333"/>
+              </w:rPr>
+              <w:t>anonim</w:t>
+            </w:r>
+            <w:proofErr w:type="spellEnd"/>
+            <w:r>
+              <w:rPr>
+                <w:color w:val="333333"/>
+              </w:rPr>
+              <w:t xml:space="preserve"> </w:t>
+            </w:r>
+            <w:proofErr w:type="spellStart"/>
+            <w:r>
+              <w:rPr>
+                <w:color w:val="333333"/>
+              </w:rPr>
+              <w:t>doresc</w:t>
+            </w:r>
+            <w:proofErr w:type="spellEnd"/>
+            <w:r>
+              <w:rPr>
+                <w:color w:val="333333"/>
+              </w:rPr>
+              <w:t xml:space="preserve"> </w:t>
+            </w:r>
+            <w:proofErr w:type="spellStart"/>
+            <w:r>
+              <w:rPr>
+                <w:color w:val="333333"/>
+              </w:rPr>
+              <w:t>sa</w:t>
+            </w:r>
+            <w:proofErr w:type="spellEnd"/>
+            <w:r>
+              <w:rPr>
+                <w:color w:val="333333"/>
+              </w:rPr>
+              <w:t xml:space="preserve"> pot </w:t>
+            </w:r>
+            <w:proofErr w:type="spellStart"/>
+            <w:r>
+              <w:rPr>
+                <w:color w:val="333333"/>
+              </w:rPr>
+              <w:t>sa</w:t>
+            </w:r>
+            <w:proofErr w:type="spellEnd"/>
+            <w:r>
+              <w:rPr>
+                <w:color w:val="333333"/>
+              </w:rPr>
+              <w:t xml:space="preserve"> </w:t>
+            </w:r>
+            <w:proofErr w:type="spellStart"/>
+            <w:r>
+              <w:rPr>
+                <w:color w:val="333333"/>
+              </w:rPr>
+              <w:t>creez</w:t>
+            </w:r>
+            <w:proofErr w:type="spellEnd"/>
+            <w:r>
+              <w:rPr>
+                <w:color w:val="333333"/>
+              </w:rPr>
+              <w:t xml:space="preserve"> un </w:t>
+            </w:r>
+            <w:proofErr w:type="spellStart"/>
+            <w:r>
+              <w:rPr>
+                <w:color w:val="333333"/>
+              </w:rPr>
+              <w:t>cont</w:t>
+            </w:r>
+            <w:proofErr w:type="spellEnd"/>
+            <w:r>
+              <w:rPr>
+                <w:color w:val="333333"/>
+              </w:rPr>
+              <w:t xml:space="preserve"> </w:t>
+            </w:r>
+            <w:proofErr w:type="spellStart"/>
+            <w:r>
+              <w:rPr>
+                <w:color w:val="333333"/>
+              </w:rPr>
+              <w:t>nou</w:t>
+            </w:r>
+            <w:proofErr w:type="spellEnd"/>
+            <w:r>
+              <w:rPr>
+                <w:color w:val="333333"/>
+              </w:rPr>
+              <w:t>.</w:t>
             </w:r>
           </w:p>
         </w:tc>
@@ -134,7 +260,133 @@
               <w:rPr>
                 <w:color w:val="333333"/>
               </w:rPr>
-              <w:t>In calitate de utilizator anonim doresc sa pot sa ma loghez cu un cont deja existent.</w:t>
+              <w:t xml:space="preserve">In </w:t>
+            </w:r>
+            <w:proofErr w:type="spellStart"/>
+            <w:r>
+              <w:rPr>
+                <w:color w:val="333333"/>
+              </w:rPr>
+              <w:t>calitate</w:t>
+            </w:r>
+            <w:proofErr w:type="spellEnd"/>
+            <w:r>
+              <w:rPr>
+                <w:color w:val="333333"/>
+              </w:rPr>
+              <w:t xml:space="preserve"> de </w:t>
+            </w:r>
+            <w:proofErr w:type="spellStart"/>
+            <w:r>
+              <w:rPr>
+                <w:color w:val="333333"/>
+              </w:rPr>
+              <w:t>utilizator</w:t>
+            </w:r>
+            <w:proofErr w:type="spellEnd"/>
+            <w:r>
+              <w:rPr>
+                <w:color w:val="333333"/>
+              </w:rPr>
+              <w:t xml:space="preserve"> </w:t>
+            </w:r>
+            <w:proofErr w:type="spellStart"/>
+            <w:r>
+              <w:rPr>
+                <w:color w:val="333333"/>
+              </w:rPr>
+              <w:t>anonim</w:t>
+            </w:r>
+            <w:proofErr w:type="spellEnd"/>
+            <w:r>
+              <w:rPr>
+                <w:color w:val="333333"/>
+              </w:rPr>
+              <w:t xml:space="preserve"> </w:t>
+            </w:r>
+            <w:proofErr w:type="spellStart"/>
+            <w:r>
+              <w:rPr>
+                <w:color w:val="333333"/>
+              </w:rPr>
+              <w:t>doresc</w:t>
+            </w:r>
+            <w:proofErr w:type="spellEnd"/>
+            <w:r>
+              <w:rPr>
+                <w:color w:val="333333"/>
+              </w:rPr>
+              <w:t xml:space="preserve"> </w:t>
+            </w:r>
+            <w:proofErr w:type="spellStart"/>
+            <w:r>
+              <w:rPr>
+                <w:color w:val="333333"/>
+              </w:rPr>
+              <w:t>sa</w:t>
+            </w:r>
+            <w:proofErr w:type="spellEnd"/>
+            <w:r>
+              <w:rPr>
+                <w:color w:val="333333"/>
+              </w:rPr>
+              <w:t xml:space="preserve"> pot </w:t>
+            </w:r>
+            <w:proofErr w:type="spellStart"/>
+            <w:r>
+              <w:rPr>
+                <w:color w:val="333333"/>
+              </w:rPr>
+              <w:t>sa</w:t>
+            </w:r>
+            <w:proofErr w:type="spellEnd"/>
+            <w:r>
+              <w:rPr>
+                <w:color w:val="333333"/>
+              </w:rPr>
+              <w:t xml:space="preserve"> ma </w:t>
+            </w:r>
+            <w:proofErr w:type="spellStart"/>
+            <w:r>
+              <w:rPr>
+                <w:color w:val="333333"/>
+              </w:rPr>
+              <w:t>loghez</w:t>
+            </w:r>
+            <w:proofErr w:type="spellEnd"/>
+            <w:r>
+              <w:rPr>
+                <w:color w:val="333333"/>
+              </w:rPr>
+              <w:t xml:space="preserve"> cu un </w:t>
+            </w:r>
+            <w:proofErr w:type="spellStart"/>
+            <w:r>
+              <w:rPr>
+                <w:color w:val="333333"/>
+              </w:rPr>
+              <w:t>cont</w:t>
+            </w:r>
+            <w:proofErr w:type="spellEnd"/>
+            <w:r>
+              <w:rPr>
+                <w:color w:val="333333"/>
+              </w:rPr>
+              <w:t xml:space="preserve"> </w:t>
+            </w:r>
+            <w:proofErr w:type="spellStart"/>
+            <w:r>
+              <w:rPr>
+                <w:color w:val="333333"/>
+              </w:rPr>
+              <w:t>deja</w:t>
+            </w:r>
+            <w:proofErr w:type="spellEnd"/>
+            <w:r>
+              <w:rPr>
+                <w:color w:val="333333"/>
+              </w:rPr>
+              <w:t xml:space="preserve"> existent.</w:t>
             </w:r>
           </w:p>
         </w:tc>
@@ -169,7 +421,71 @@
           </w:tcPr>
           <w:p>
             <w:r>
-              <w:t>In calitate de utilizator autorizat(logat) doresc sa pot sa dau log out.</w:t>
+              <w:t xml:space="preserve">In </w:t>
+            </w:r>
+            <w:proofErr w:type="spellStart"/>
+            <w:r>
+              <w:t>calitate</w:t>
+            </w:r>
+            <w:proofErr w:type="spellEnd"/>
+            <w:r>
+              <w:t xml:space="preserve"> de </w:t>
+            </w:r>
+            <w:proofErr w:type="spellStart"/>
+            <w:r>
+              <w:t>utilizator</w:t>
+            </w:r>
+            <w:proofErr w:type="spellEnd"/>
+            <w:r>
+              <w:t xml:space="preserve"> </w:t>
+            </w:r>
+            <w:proofErr w:type="spellStart"/>
+            <w:r>
+              <w:t>autorizat</w:t>
+            </w:r>
+            <w:proofErr w:type="spellEnd"/>
+            <w:r>
+              <w:t>(</w:t>
+            </w:r>
+            <w:proofErr w:type="spellStart"/>
+            <w:r>
+              <w:t>logat</w:t>
+            </w:r>
+            <w:proofErr w:type="spellEnd"/>
+            <w:r>
+              <w:t xml:space="preserve">) </w:t>
+            </w:r>
+            <w:proofErr w:type="spellStart"/>
+            <w:r>
+              <w:t>doresc</w:t>
+            </w:r>
+            <w:proofErr w:type="spellEnd"/>
+            <w:r>
+              <w:t xml:space="preserve"> </w:t>
+            </w:r>
+            <w:proofErr w:type="spellStart"/>
+            <w:r>
+              <w:t>sa</w:t>
+            </w:r>
+            <w:proofErr w:type="spellEnd"/>
+            <w:r>
+              <w:t xml:space="preserve"> pot </w:t>
+            </w:r>
+            <w:proofErr w:type="spellStart"/>
+            <w:r>
+              <w:t>sa</w:t>
+            </w:r>
+            <w:proofErr w:type="spellEnd"/>
+            <w:r>
+              <w:t xml:space="preserve"> </w:t>
+            </w:r>
+            <w:proofErr w:type="spellStart"/>
+            <w:r>
+              <w:t>dau</w:t>
+            </w:r>
+            <w:proofErr w:type="spellEnd"/>
+            <w:r>
+              <w:t xml:space="preserve"> log out.</w:t>
             </w:r>
           </w:p>
         </w:tc>
@@ -207,7 +523,161 @@
               <w:rPr>
                 <w:color w:val="333333"/>
               </w:rPr>
-              <w:t>In calitate de utilizator neautorizat, doresc sa imi pot recupera contul daca mi-am uitat parola.</w:t>
+              <w:t xml:space="preserve">In </w:t>
+            </w:r>
+            <w:proofErr w:type="spellStart"/>
+            <w:r>
+              <w:rPr>
+                <w:color w:val="333333"/>
+              </w:rPr>
+              <w:t>calitate</w:t>
+            </w:r>
+            <w:proofErr w:type="spellEnd"/>
+            <w:r>
+              <w:rPr>
+                <w:color w:val="333333"/>
+              </w:rPr>
+              <w:t xml:space="preserve"> de </w:t>
+            </w:r>
+            <w:proofErr w:type="spellStart"/>
+            <w:r>
+              <w:rPr>
+                <w:color w:val="333333"/>
+              </w:rPr>
+              <w:t>utilizator</w:t>
+            </w:r>
+            <w:proofErr w:type="spellEnd"/>
+            <w:r>
+              <w:rPr>
+                <w:color w:val="333333"/>
+              </w:rPr>
+              <w:t xml:space="preserve"> </w:t>
+            </w:r>
+            <w:proofErr w:type="spellStart"/>
+            <w:r>
+              <w:rPr>
+                <w:color w:val="333333"/>
+              </w:rPr>
+              <w:t>neautorizat</w:t>
+            </w:r>
+            <w:proofErr w:type="spellEnd"/>
+            <w:r>
+              <w:rPr>
+                <w:color w:val="333333"/>
+              </w:rPr>
+              <w:t xml:space="preserve">, </w:t>
+            </w:r>
+            <w:proofErr w:type="spellStart"/>
+            <w:r>
+              <w:rPr>
+                <w:color w:val="333333"/>
+              </w:rPr>
+              <w:t>doresc</w:t>
+            </w:r>
+            <w:proofErr w:type="spellEnd"/>
+            <w:r>
+              <w:rPr>
+                <w:color w:val="333333"/>
+              </w:rPr>
+              <w:t xml:space="preserve"> </w:t>
+            </w:r>
+            <w:proofErr w:type="spellStart"/>
+            <w:r>
+              <w:rPr>
+                <w:color w:val="333333"/>
+              </w:rPr>
+              <w:t>sa</w:t>
+            </w:r>
+            <w:proofErr w:type="spellEnd"/>
+            <w:r>
+              <w:rPr>
+                <w:color w:val="333333"/>
+              </w:rPr>
+              <w:t xml:space="preserve"> </w:t>
+            </w:r>
+            <w:proofErr w:type="spellStart"/>
+            <w:r>
+              <w:rPr>
+                <w:color w:val="333333"/>
+              </w:rPr>
+              <w:t>imi</w:t>
+            </w:r>
+            <w:proofErr w:type="spellEnd"/>
+            <w:r>
+              <w:rPr>
+                <w:color w:val="333333"/>
+              </w:rPr>
+              <w:t xml:space="preserve"> pot </w:t>
+            </w:r>
+            <w:proofErr w:type="spellStart"/>
+            <w:r>
+              <w:rPr>
+                <w:color w:val="333333"/>
+              </w:rPr>
+              <w:t>recupera</w:t>
+            </w:r>
+            <w:proofErr w:type="spellEnd"/>
+            <w:r>
+              <w:rPr>
+                <w:color w:val="333333"/>
+              </w:rPr>
+              <w:t xml:space="preserve"> </w:t>
+            </w:r>
+            <w:proofErr w:type="spellStart"/>
+            <w:r>
+              <w:rPr>
+                <w:color w:val="333333"/>
+              </w:rPr>
+              <w:t>contul</w:t>
+            </w:r>
+            <w:proofErr w:type="spellEnd"/>
+            <w:r>
+              <w:rPr>
+                <w:color w:val="333333"/>
+              </w:rPr>
+              <w:t xml:space="preserve"> </w:t>
+            </w:r>
+            <w:proofErr w:type="spellStart"/>
+            <w:r>
+              <w:rPr>
+                <w:color w:val="333333"/>
+              </w:rPr>
+              <w:t>daca</w:t>
+            </w:r>
+            <w:proofErr w:type="spellEnd"/>
+            <w:r>
+              <w:rPr>
+                <w:color w:val="333333"/>
+              </w:rPr>
+              <w:t xml:space="preserve"> mi-am </w:t>
+            </w:r>
+            <w:proofErr w:type="spellStart"/>
+            <w:r>
+              <w:rPr>
+                <w:color w:val="333333"/>
+              </w:rPr>
+              <w:t>uitat</w:t>
+            </w:r>
+            <w:proofErr w:type="spellEnd"/>
+            <w:r>
+              <w:rPr>
+                <w:color w:val="333333"/>
+              </w:rPr>
+              <w:t xml:space="preserve"> </w:t>
+            </w:r>
+            <w:proofErr w:type="spellStart"/>
+            <w:r>
+              <w:rPr>
+                <w:color w:val="333333"/>
+              </w:rPr>
+              <w:t>parola</w:t>
+            </w:r>
+            <w:proofErr w:type="spellEnd"/>
+            <w:r>
+              <w:rPr>
+                <w:color w:val="333333"/>
+              </w:rPr>
+              <w:t>.</w:t>
             </w:r>
           </w:p>
         </w:tc>
@@ -245,7 +715,133 @@
               <w:rPr>
                 <w:color w:val="333333"/>
               </w:rPr>
-              <w:t>In calitate de utilizator autorizat doresc sa pot crea o camera de joc. (publica sau privata)</w:t>
+              <w:t xml:space="preserve">In </w:t>
+            </w:r>
+            <w:proofErr w:type="spellStart"/>
+            <w:r>
+              <w:rPr>
+                <w:color w:val="333333"/>
+              </w:rPr>
+              <w:t>calitate</w:t>
+            </w:r>
+            <w:proofErr w:type="spellEnd"/>
+            <w:r>
+              <w:rPr>
+                <w:color w:val="333333"/>
+              </w:rPr>
+              <w:t xml:space="preserve"> de </w:t>
+            </w:r>
+            <w:proofErr w:type="spellStart"/>
+            <w:r>
+              <w:rPr>
+                <w:color w:val="333333"/>
+              </w:rPr>
+              <w:t>utilizator</w:t>
+            </w:r>
+            <w:proofErr w:type="spellEnd"/>
+            <w:r>
+              <w:rPr>
+                <w:color w:val="333333"/>
+              </w:rPr>
+              <w:t xml:space="preserve"> </w:t>
+            </w:r>
+            <w:proofErr w:type="spellStart"/>
+            <w:r>
+              <w:rPr>
+                <w:color w:val="333333"/>
+              </w:rPr>
+              <w:t>autorizat</w:t>
+            </w:r>
+            <w:proofErr w:type="spellEnd"/>
+            <w:r>
+              <w:rPr>
+                <w:color w:val="333333"/>
+              </w:rPr>
+              <w:t xml:space="preserve"> </w:t>
+            </w:r>
+            <w:proofErr w:type="spellStart"/>
+            <w:r>
+              <w:rPr>
+                <w:color w:val="333333"/>
+              </w:rPr>
+              <w:t>doresc</w:t>
+            </w:r>
+            <w:proofErr w:type="spellEnd"/>
+            <w:r>
+              <w:rPr>
+                <w:color w:val="333333"/>
+              </w:rPr>
+              <w:t xml:space="preserve"> </w:t>
+            </w:r>
+            <w:proofErr w:type="spellStart"/>
+            <w:r>
+              <w:rPr>
+                <w:color w:val="333333"/>
+              </w:rPr>
+              <w:t>sa</w:t>
+            </w:r>
+            <w:proofErr w:type="spellEnd"/>
+            <w:r>
+              <w:rPr>
+                <w:color w:val="333333"/>
+              </w:rPr>
+              <w:t xml:space="preserve"> pot </w:t>
+            </w:r>
+            <w:proofErr w:type="spellStart"/>
+            <w:r>
+              <w:rPr>
+                <w:color w:val="333333"/>
+              </w:rPr>
+              <w:t>crea</w:t>
+            </w:r>
+            <w:proofErr w:type="spellEnd"/>
+            <w:r>
+              <w:rPr>
+                <w:color w:val="333333"/>
+              </w:rPr>
+              <w:t xml:space="preserve"> o camera de </w:t>
+            </w:r>
+            <w:proofErr w:type="spellStart"/>
+            <w:r>
+              <w:rPr>
+                <w:color w:val="333333"/>
+              </w:rPr>
+              <w:t>joc</w:t>
+            </w:r>
+            <w:proofErr w:type="spellEnd"/>
+            <w:r>
+              <w:rPr>
+                <w:color w:val="333333"/>
+              </w:rPr>
+              <w:t xml:space="preserve">. (publica </w:t>
+            </w:r>
+            <w:proofErr w:type="spellStart"/>
+            <w:r>
+              <w:rPr>
+                <w:color w:val="333333"/>
+              </w:rPr>
+              <w:t>sau</w:t>
+            </w:r>
+            <w:proofErr w:type="spellEnd"/>
+            <w:r>
+              <w:rPr>
+                <w:color w:val="333333"/>
+              </w:rPr>
+              <w:t xml:space="preserve"> </w:t>
+            </w:r>
+            <w:proofErr w:type="spellStart"/>
+            <w:r>
+              <w:rPr>
+                <w:color w:val="333333"/>
+              </w:rPr>
+              <w:t>privata</w:t>
+            </w:r>
+            <w:proofErr w:type="spellEnd"/>
+            <w:r>
+              <w:rPr>
+                <w:color w:val="333333"/>
+              </w:rPr>
+              <w:t>)</w:t>
             </w:r>
           </w:p>
         </w:tc>
@@ -283,8 +879,142 @@
               <w:rPr>
                 <w:color w:val="333333"/>
               </w:rPr>
-              <w:t>In calitate de utilizator autorizat doresc sa pot accesa o lista a camerelor de joc publice</w:t>
-            </w:r>
+              <w:t xml:space="preserve">In </w:t>
+            </w:r>
+            <w:proofErr w:type="spellStart"/>
+            <w:r>
+              <w:rPr>
+                <w:color w:val="333333"/>
+              </w:rPr>
+              <w:t>calitate</w:t>
+            </w:r>
+            <w:proofErr w:type="spellEnd"/>
+            <w:r>
+              <w:rPr>
+                <w:color w:val="333333"/>
+              </w:rPr>
+              <w:t xml:space="preserve"> de </w:t>
+            </w:r>
+            <w:proofErr w:type="spellStart"/>
+            <w:r>
+              <w:rPr>
+                <w:color w:val="333333"/>
+              </w:rPr>
+              <w:t>utilizator</w:t>
+            </w:r>
+            <w:proofErr w:type="spellEnd"/>
+            <w:r>
+              <w:rPr>
+                <w:color w:val="333333"/>
+              </w:rPr>
+              <w:t xml:space="preserve"> </w:t>
+            </w:r>
+            <w:proofErr w:type="spellStart"/>
+            <w:r>
+              <w:rPr>
+                <w:color w:val="333333"/>
+              </w:rPr>
+              <w:t>autorizat</w:t>
+            </w:r>
+            <w:proofErr w:type="spellEnd"/>
+            <w:r>
+              <w:rPr>
+                <w:color w:val="333333"/>
+              </w:rPr>
+              <w:t xml:space="preserve"> </w:t>
+            </w:r>
+            <w:proofErr w:type="spellStart"/>
+            <w:r>
+              <w:rPr>
+                <w:color w:val="333333"/>
+              </w:rPr>
+              <w:t>doresc</w:t>
+            </w:r>
+            <w:proofErr w:type="spellEnd"/>
+            <w:r>
+              <w:rPr>
+                <w:color w:val="333333"/>
+              </w:rPr>
+              <w:t xml:space="preserve"> </w:t>
+            </w:r>
+            <w:proofErr w:type="spellStart"/>
+            <w:r>
+              <w:rPr>
+                <w:color w:val="333333"/>
+              </w:rPr>
+              <w:t>sa</w:t>
+            </w:r>
+            <w:proofErr w:type="spellEnd"/>
+            <w:r>
+              <w:rPr>
+                <w:color w:val="333333"/>
+              </w:rPr>
+              <w:t xml:space="preserve"> pot </w:t>
+            </w:r>
+            <w:proofErr w:type="spellStart"/>
+            <w:r>
+              <w:rPr>
+                <w:color w:val="333333"/>
+              </w:rPr>
+              <w:t>accesa</w:t>
+            </w:r>
+            <w:proofErr w:type="spellEnd"/>
+            <w:r>
+              <w:rPr>
+                <w:color w:val="333333"/>
+              </w:rPr>
+              <w:t xml:space="preserve"> o </w:t>
+            </w:r>
+            <w:proofErr w:type="spellStart"/>
+            <w:r>
+              <w:rPr>
+                <w:color w:val="333333"/>
+              </w:rPr>
+              <w:t>lista</w:t>
+            </w:r>
+            <w:proofErr w:type="spellEnd"/>
+            <w:r>
+              <w:rPr>
+                <w:color w:val="333333"/>
+              </w:rPr>
+              <w:t xml:space="preserve"> a </w:t>
+            </w:r>
+            <w:proofErr w:type="spellStart"/>
+            <w:r>
+              <w:rPr>
+                <w:color w:val="333333"/>
+              </w:rPr>
+              <w:t>camerelor</w:t>
+            </w:r>
+            <w:proofErr w:type="spellEnd"/>
+            <w:r>
+              <w:rPr>
+                <w:color w:val="333333"/>
+              </w:rPr>
+              <w:t xml:space="preserve"> de </w:t>
+            </w:r>
+            <w:proofErr w:type="spellStart"/>
+            <w:r>
+              <w:rPr>
+                <w:color w:val="333333"/>
+              </w:rPr>
+              <w:t>joc</w:t>
+            </w:r>
+            <w:proofErr w:type="spellEnd"/>
+            <w:r>
+              <w:rPr>
+                <w:color w:val="333333"/>
+              </w:rPr>
+              <w:t xml:space="preserve"> </w:t>
+            </w:r>
+            <w:proofErr w:type="spellStart"/>
+            <w:r>
+              <w:rPr>
+                <w:color w:val="333333"/>
+              </w:rPr>
+              <w:t>publice</w:t>
+            </w:r>
+            <w:proofErr w:type="spellEnd"/>
           </w:p>
         </w:tc>
         <w:tc>
@@ -321,7 +1051,105 @@
               <w:rPr>
                 <w:color w:val="333333"/>
               </w:rPr>
-              <w:t>In calitate de utilizator autorizat doresc sa pot intra intr-o camera privata.</w:t>
+              <w:t xml:space="preserve">In </w:t>
+            </w:r>
+            <w:proofErr w:type="spellStart"/>
+            <w:r>
+              <w:rPr>
+                <w:color w:val="333333"/>
+              </w:rPr>
+              <w:t>calitate</w:t>
+            </w:r>
+            <w:proofErr w:type="spellEnd"/>
+            <w:r>
+              <w:rPr>
+                <w:color w:val="333333"/>
+              </w:rPr>
+              <w:t xml:space="preserve"> de </w:t>
+            </w:r>
+            <w:proofErr w:type="spellStart"/>
+            <w:r>
+              <w:rPr>
+                <w:color w:val="333333"/>
+              </w:rPr>
+              <w:t>utilizator</w:t>
+            </w:r>
+            <w:proofErr w:type="spellEnd"/>
+            <w:r>
+              <w:rPr>
+                <w:color w:val="333333"/>
+              </w:rPr>
+              <w:t xml:space="preserve"> </w:t>
+            </w:r>
+            <w:proofErr w:type="spellStart"/>
+            <w:r>
+              <w:rPr>
+                <w:color w:val="333333"/>
+              </w:rPr>
+              <w:t>autorizat</w:t>
+            </w:r>
+            <w:proofErr w:type="spellEnd"/>
+            <w:r>
+              <w:rPr>
+                <w:color w:val="333333"/>
+              </w:rPr>
+              <w:t xml:space="preserve"> </w:t>
+            </w:r>
+            <w:proofErr w:type="spellStart"/>
+            <w:r>
+              <w:rPr>
+                <w:color w:val="333333"/>
+              </w:rPr>
+              <w:t>doresc</w:t>
+            </w:r>
+            <w:proofErr w:type="spellEnd"/>
+            <w:r>
+              <w:rPr>
+                <w:color w:val="333333"/>
+              </w:rPr>
+              <w:t xml:space="preserve"> </w:t>
+            </w:r>
+            <w:proofErr w:type="spellStart"/>
+            <w:r>
+              <w:rPr>
+                <w:color w:val="333333"/>
+              </w:rPr>
+              <w:t>sa</w:t>
+            </w:r>
+            <w:proofErr w:type="spellEnd"/>
+            <w:r>
+              <w:rPr>
+                <w:color w:val="333333"/>
+              </w:rPr>
+              <w:t xml:space="preserve"> pot intra </w:t>
+            </w:r>
+            <w:proofErr w:type="spellStart"/>
+            <w:r>
+              <w:rPr>
+                <w:color w:val="333333"/>
+              </w:rPr>
+              <w:t>intr</w:t>
+            </w:r>
+            <w:proofErr w:type="spellEnd"/>
+            <w:r>
+              <w:rPr>
+                <w:color w:val="333333"/>
+              </w:rPr>
+              <w:t xml:space="preserve">-o camera </w:t>
+            </w:r>
+            <w:proofErr w:type="spellStart"/>
+            <w:r>
+              <w:rPr>
+                <w:color w:val="333333"/>
+              </w:rPr>
+              <w:t>privata</w:t>
+            </w:r>
+            <w:proofErr w:type="spellEnd"/>
+            <w:r>
+              <w:rPr>
+                <w:color w:val="333333"/>
+              </w:rPr>
+              <w:t>.</w:t>
             </w:r>
           </w:p>
         </w:tc>
@@ -359,7 +1187,119 @@
               <w:rPr>
                 <w:color w:val="333333"/>
               </w:rPr>
-              <w:t>In calitate de utilizator autorizat doresc sa pot intra intr-un joc in desfasurare.</w:t>
+              <w:t xml:space="preserve">In </w:t>
+            </w:r>
+            <w:proofErr w:type="spellStart"/>
+            <w:r>
+              <w:rPr>
+                <w:color w:val="333333"/>
+              </w:rPr>
+              <w:t>calitate</w:t>
+            </w:r>
+            <w:proofErr w:type="spellEnd"/>
+            <w:r>
+              <w:rPr>
+                <w:color w:val="333333"/>
+              </w:rPr>
+              <w:t xml:space="preserve"> de </w:t>
+            </w:r>
+            <w:proofErr w:type="spellStart"/>
+            <w:r>
+              <w:rPr>
+                <w:color w:val="333333"/>
+              </w:rPr>
+              <w:t>utilizator</w:t>
+            </w:r>
+            <w:proofErr w:type="spellEnd"/>
+            <w:r>
+              <w:rPr>
+                <w:color w:val="333333"/>
+              </w:rPr>
+              <w:t xml:space="preserve"> </w:t>
+            </w:r>
+            <w:proofErr w:type="spellStart"/>
+            <w:r>
+              <w:rPr>
+                <w:color w:val="333333"/>
+              </w:rPr>
+              <w:t>autorizat</w:t>
+            </w:r>
+            <w:proofErr w:type="spellEnd"/>
+            <w:r>
+              <w:rPr>
+                <w:color w:val="333333"/>
+              </w:rPr>
+              <w:t xml:space="preserve"> </w:t>
+            </w:r>
+            <w:proofErr w:type="spellStart"/>
+            <w:r>
+              <w:rPr>
+                <w:color w:val="333333"/>
+              </w:rPr>
+              <w:t>doresc</w:t>
+            </w:r>
+            <w:proofErr w:type="spellEnd"/>
+            <w:r>
+              <w:rPr>
+                <w:color w:val="333333"/>
+              </w:rPr>
+              <w:t xml:space="preserve"> </w:t>
+            </w:r>
+            <w:proofErr w:type="spellStart"/>
+            <w:r>
+              <w:rPr>
+                <w:color w:val="333333"/>
+              </w:rPr>
+              <w:t>sa</w:t>
+            </w:r>
+            <w:proofErr w:type="spellEnd"/>
+            <w:r>
+              <w:rPr>
+                <w:color w:val="333333"/>
+              </w:rPr>
+              <w:t xml:space="preserve"> pot intra </w:t>
+            </w:r>
+            <w:proofErr w:type="spellStart"/>
+            <w:r>
+              <w:rPr>
+                <w:color w:val="333333"/>
+              </w:rPr>
+              <w:t>intr</w:t>
+            </w:r>
+            <w:proofErr w:type="spellEnd"/>
+            <w:r>
+              <w:rPr>
+                <w:color w:val="333333"/>
+              </w:rPr>
+              <w:t xml:space="preserve">-un </w:t>
+            </w:r>
+            <w:proofErr w:type="spellStart"/>
+            <w:r>
+              <w:rPr>
+                <w:color w:val="333333"/>
+              </w:rPr>
+              <w:t>joc</w:t>
+            </w:r>
+            <w:proofErr w:type="spellEnd"/>
+            <w:r>
+              <w:rPr>
+                <w:color w:val="333333"/>
+              </w:rPr>
+              <w:t xml:space="preserve"> in </w:t>
+            </w:r>
+            <w:proofErr w:type="spellStart"/>
+            <w:r>
+              <w:rPr>
+                <w:color w:val="333333"/>
+              </w:rPr>
+              <w:t>desfasurare</w:t>
+            </w:r>
+            <w:proofErr w:type="spellEnd"/>
+            <w:r>
+              <w:rPr>
+                <w:color w:val="333333"/>
+              </w:rPr>
+              <w:t>.</w:t>
             </w:r>
           </w:p>
         </w:tc>
@@ -397,7 +1337,119 @@
               <w:rPr>
                 <w:color w:val="333333"/>
               </w:rPr>
-              <w:t>In calitate de utilizator autorizat doresc sa pot configura o camera de joc creata de mine.</w:t>
+              <w:t xml:space="preserve">In </w:t>
+            </w:r>
+            <w:proofErr w:type="spellStart"/>
+            <w:r>
+              <w:rPr>
+                <w:color w:val="333333"/>
+              </w:rPr>
+              <w:t>calitate</w:t>
+            </w:r>
+            <w:proofErr w:type="spellEnd"/>
+            <w:r>
+              <w:rPr>
+                <w:color w:val="333333"/>
+              </w:rPr>
+              <w:t xml:space="preserve"> de </w:t>
+            </w:r>
+            <w:proofErr w:type="spellStart"/>
+            <w:r>
+              <w:rPr>
+                <w:color w:val="333333"/>
+              </w:rPr>
+              <w:t>utilizator</w:t>
+            </w:r>
+            <w:proofErr w:type="spellEnd"/>
+            <w:r>
+              <w:rPr>
+                <w:color w:val="333333"/>
+              </w:rPr>
+              <w:t xml:space="preserve"> </w:t>
+            </w:r>
+            <w:proofErr w:type="spellStart"/>
+            <w:r>
+              <w:rPr>
+                <w:color w:val="333333"/>
+              </w:rPr>
+              <w:t>autorizat</w:t>
+            </w:r>
+            <w:proofErr w:type="spellEnd"/>
+            <w:r>
+              <w:rPr>
+                <w:color w:val="333333"/>
+              </w:rPr>
+              <w:t xml:space="preserve"> </w:t>
+            </w:r>
+            <w:proofErr w:type="spellStart"/>
+            <w:r>
+              <w:rPr>
+                <w:color w:val="333333"/>
+              </w:rPr>
+              <w:t>doresc</w:t>
+            </w:r>
+            <w:proofErr w:type="spellEnd"/>
+            <w:r>
+              <w:rPr>
+                <w:color w:val="333333"/>
+              </w:rPr>
+              <w:t xml:space="preserve"> </w:t>
+            </w:r>
+            <w:proofErr w:type="spellStart"/>
+            <w:r>
+              <w:rPr>
+                <w:color w:val="333333"/>
+              </w:rPr>
+              <w:t>sa</w:t>
+            </w:r>
+            <w:proofErr w:type="spellEnd"/>
+            <w:r>
+              <w:rPr>
+                <w:color w:val="333333"/>
+              </w:rPr>
+              <w:t xml:space="preserve"> pot </w:t>
+            </w:r>
+            <w:proofErr w:type="spellStart"/>
+            <w:r>
+              <w:rPr>
+                <w:color w:val="333333"/>
+              </w:rPr>
+              <w:t>configura</w:t>
+            </w:r>
+            <w:proofErr w:type="spellEnd"/>
+            <w:r>
+              <w:rPr>
+                <w:color w:val="333333"/>
+              </w:rPr>
+              <w:t xml:space="preserve"> o camera de </w:t>
+            </w:r>
+            <w:proofErr w:type="spellStart"/>
+            <w:r>
+              <w:rPr>
+                <w:color w:val="333333"/>
+              </w:rPr>
+              <w:t>joc</w:t>
+            </w:r>
+            <w:proofErr w:type="spellEnd"/>
+            <w:r>
+              <w:rPr>
+                <w:color w:val="333333"/>
+              </w:rPr>
+              <w:t xml:space="preserve"> </w:t>
+            </w:r>
+            <w:proofErr w:type="spellStart"/>
+            <w:r>
+              <w:rPr>
+                <w:color w:val="333333"/>
+              </w:rPr>
+              <w:t>creata</w:t>
+            </w:r>
+            <w:proofErr w:type="spellEnd"/>
+            <w:r>
+              <w:rPr>
+                <w:color w:val="333333"/>
+              </w:rPr>
+              <w:t xml:space="preserve"> de mine.</w:t>
             </w:r>
           </w:p>
         </w:tc>
@@ -435,7 +1487,119 @@
               <w:rPr>
                 <w:color w:val="333333"/>
               </w:rPr>
-              <w:t>In calitate de utilizator autorizat doresc sa pot salva o configuratie de camera de joc.</w:t>
+              <w:t xml:space="preserve">In </w:t>
+            </w:r>
+            <w:proofErr w:type="spellStart"/>
+            <w:r>
+              <w:rPr>
+                <w:color w:val="333333"/>
+              </w:rPr>
+              <w:t>calitate</w:t>
+            </w:r>
+            <w:proofErr w:type="spellEnd"/>
+            <w:r>
+              <w:rPr>
+                <w:color w:val="333333"/>
+              </w:rPr>
+              <w:t xml:space="preserve"> de </w:t>
+            </w:r>
+            <w:proofErr w:type="spellStart"/>
+            <w:r>
+              <w:rPr>
+                <w:color w:val="333333"/>
+              </w:rPr>
+              <w:t>utilizator</w:t>
+            </w:r>
+            <w:proofErr w:type="spellEnd"/>
+            <w:r>
+              <w:rPr>
+                <w:color w:val="333333"/>
+              </w:rPr>
+              <w:t xml:space="preserve"> </w:t>
+            </w:r>
+            <w:proofErr w:type="spellStart"/>
+            <w:r>
+              <w:rPr>
+                <w:color w:val="333333"/>
+              </w:rPr>
+              <w:t>autorizat</w:t>
+            </w:r>
+            <w:proofErr w:type="spellEnd"/>
+            <w:r>
+              <w:rPr>
+                <w:color w:val="333333"/>
+              </w:rPr>
+              <w:t xml:space="preserve"> </w:t>
+            </w:r>
+            <w:proofErr w:type="spellStart"/>
+            <w:r>
+              <w:rPr>
+                <w:color w:val="333333"/>
+              </w:rPr>
+              <w:t>doresc</w:t>
+            </w:r>
+            <w:proofErr w:type="spellEnd"/>
+            <w:r>
+              <w:rPr>
+                <w:color w:val="333333"/>
+              </w:rPr>
+              <w:t xml:space="preserve"> </w:t>
+            </w:r>
+            <w:proofErr w:type="spellStart"/>
+            <w:r>
+              <w:rPr>
+                <w:color w:val="333333"/>
+              </w:rPr>
+              <w:t>sa</w:t>
+            </w:r>
+            <w:proofErr w:type="spellEnd"/>
+            <w:r>
+              <w:rPr>
+                <w:color w:val="333333"/>
+              </w:rPr>
+              <w:t xml:space="preserve"> pot </w:t>
+            </w:r>
+            <w:proofErr w:type="spellStart"/>
+            <w:r>
+              <w:rPr>
+                <w:color w:val="333333"/>
+              </w:rPr>
+              <w:t>salva</w:t>
+            </w:r>
+            <w:proofErr w:type="spellEnd"/>
+            <w:r>
+              <w:rPr>
+                <w:color w:val="333333"/>
+              </w:rPr>
+              <w:t xml:space="preserve"> o </w:t>
+            </w:r>
+            <w:proofErr w:type="spellStart"/>
+            <w:r>
+              <w:rPr>
+                <w:color w:val="333333"/>
+              </w:rPr>
+              <w:t>configuratie</w:t>
+            </w:r>
+            <w:proofErr w:type="spellEnd"/>
+            <w:r>
+              <w:rPr>
+                <w:color w:val="333333"/>
+              </w:rPr>
+              <w:t xml:space="preserve"> de camera de </w:t>
+            </w:r>
+            <w:proofErr w:type="spellStart"/>
+            <w:r>
+              <w:rPr>
+                <w:color w:val="333333"/>
+              </w:rPr>
+              <w:t>joc</w:t>
+            </w:r>
+            <w:proofErr w:type="spellEnd"/>
+            <w:r>
+              <w:rPr>
+                <w:color w:val="333333"/>
+              </w:rPr>
+              <w:t>.</w:t>
             </w:r>
           </w:p>
         </w:tc>
@@ -478,7 +1642,161 @@
               <w:rPr>
                 <w:color w:val="333333"/>
               </w:rPr>
-              <w:t>In calitate de utilizator autorizat doresc sa am acces la un serviciu de chat odata ce intru intr-o camera.</w:t>
+              <w:t xml:space="preserve">In </w:t>
+            </w:r>
+            <w:proofErr w:type="spellStart"/>
+            <w:r>
+              <w:rPr>
+                <w:color w:val="333333"/>
+              </w:rPr>
+              <w:t>calitate</w:t>
+            </w:r>
+            <w:proofErr w:type="spellEnd"/>
+            <w:r>
+              <w:rPr>
+                <w:color w:val="333333"/>
+              </w:rPr>
+              <w:t xml:space="preserve"> de </w:t>
+            </w:r>
+            <w:proofErr w:type="spellStart"/>
+            <w:r>
+              <w:rPr>
+                <w:color w:val="333333"/>
+              </w:rPr>
+              <w:t>utilizator</w:t>
+            </w:r>
+            <w:proofErr w:type="spellEnd"/>
+            <w:r>
+              <w:rPr>
+                <w:color w:val="333333"/>
+              </w:rPr>
+              <w:t xml:space="preserve"> </w:t>
+            </w:r>
+            <w:proofErr w:type="spellStart"/>
+            <w:r>
+              <w:rPr>
+                <w:color w:val="333333"/>
+              </w:rPr>
+              <w:t>autorizat</w:t>
+            </w:r>
+            <w:proofErr w:type="spellEnd"/>
+            <w:r>
+              <w:rPr>
+                <w:color w:val="333333"/>
+              </w:rPr>
+              <w:t xml:space="preserve"> </w:t>
+            </w:r>
+            <w:proofErr w:type="spellStart"/>
+            <w:r>
+              <w:rPr>
+                <w:color w:val="333333"/>
+              </w:rPr>
+              <w:t>doresc</w:t>
+            </w:r>
+            <w:proofErr w:type="spellEnd"/>
+            <w:r>
+              <w:rPr>
+                <w:color w:val="333333"/>
+              </w:rPr>
+              <w:t xml:space="preserve"> </w:t>
+            </w:r>
+            <w:proofErr w:type="spellStart"/>
+            <w:r>
+              <w:rPr>
+                <w:color w:val="333333"/>
+              </w:rPr>
+              <w:t>sa</w:t>
+            </w:r>
+            <w:proofErr w:type="spellEnd"/>
+            <w:r>
+              <w:rPr>
+                <w:color w:val="333333"/>
+              </w:rPr>
+              <w:t xml:space="preserve"> am </w:t>
+            </w:r>
+            <w:proofErr w:type="spellStart"/>
+            <w:r>
+              <w:rPr>
+                <w:color w:val="333333"/>
+              </w:rPr>
+              <w:t>acces</w:t>
+            </w:r>
+            <w:proofErr w:type="spellEnd"/>
+            <w:r>
+              <w:rPr>
+                <w:color w:val="333333"/>
+              </w:rPr>
+              <w:t xml:space="preserve"> la un </w:t>
+            </w:r>
+            <w:proofErr w:type="spellStart"/>
+            <w:r>
+              <w:rPr>
+                <w:color w:val="333333"/>
+              </w:rPr>
+              <w:t>serviciu</w:t>
+            </w:r>
+            <w:proofErr w:type="spellEnd"/>
+            <w:r>
+              <w:rPr>
+                <w:color w:val="333333"/>
+              </w:rPr>
+              <w:t xml:space="preserve"> de chat </w:t>
+            </w:r>
+            <w:proofErr w:type="spellStart"/>
+            <w:r>
+              <w:rPr>
+                <w:color w:val="333333"/>
+              </w:rPr>
+              <w:t>odata</w:t>
+            </w:r>
+            <w:proofErr w:type="spellEnd"/>
+            <w:r>
+              <w:rPr>
+                <w:color w:val="333333"/>
+              </w:rPr>
+              <w:t xml:space="preserve"> </w:t>
+            </w:r>
+            <w:proofErr w:type="spellStart"/>
+            <w:r>
+              <w:rPr>
+                <w:color w:val="333333"/>
+              </w:rPr>
+              <w:t>ce</w:t>
+            </w:r>
+            <w:proofErr w:type="spellEnd"/>
+            <w:r>
+              <w:rPr>
+                <w:color w:val="333333"/>
+              </w:rPr>
+              <w:t xml:space="preserve"> </w:t>
+            </w:r>
+            <w:proofErr w:type="spellStart"/>
+            <w:r>
+              <w:rPr>
+                <w:color w:val="333333"/>
+              </w:rPr>
+              <w:t>intru</w:t>
+            </w:r>
+            <w:proofErr w:type="spellEnd"/>
+            <w:r>
+              <w:rPr>
+                <w:color w:val="333333"/>
+              </w:rPr>
+              <w:t xml:space="preserve"> </w:t>
+            </w:r>
+            <w:proofErr w:type="spellStart"/>
+            <w:r>
+              <w:rPr>
+                <w:color w:val="333333"/>
+              </w:rPr>
+              <w:t>intr</w:t>
+            </w:r>
+            <w:proofErr w:type="spellEnd"/>
+            <w:r>
+              <w:rPr>
+                <w:color w:val="333333"/>
+              </w:rPr>
+              <w:t>-o camera.</w:t>
             </w:r>
           </w:p>
         </w:tc>
@@ -493,8 +1811,6 @@
             <w:r>
               <w:t>3</w:t>
             </w:r>
-            <w:bookmarkStart w:id="0" w:name="_GoBack"/>
-            <w:bookmarkEnd w:id="0"/>
           </w:p>
         </w:tc>
       </w:tr>
@@ -504,36 +1820,260 @@
       <w:pPr>
         <w:pStyle w:val="Subtitle"/>
       </w:pPr>
-      <w:r>
-        <w:t>Detalii suplimentare:</w:t>
+      <w:proofErr w:type="spellStart"/>
+      <w:r>
+        <w:t>Detalii</w:t>
+      </w:r>
+      <w:proofErr w:type="spellEnd"/>
+      <w:r>
+        <w:t xml:space="preserve"> </w:t>
+      </w:r>
+      <w:proofErr w:type="spellStart"/>
+      <w:r>
+        <w:t>suplimentare</w:t>
+      </w:r>
+      <w:proofErr w:type="spellEnd"/>
+      <w:r>
+        <w:t>:</w:t>
       </w:r>
     </w:p>
     <w:p>
       <w:r>
-        <w:t>-Legat de gestionarea conturilor:</w:t>
+        <w:t>-</w:t>
+      </w:r>
+      <w:proofErr w:type="spellStart"/>
+      <w:r>
+        <w:t>Legat</w:t>
+      </w:r>
+      <w:proofErr w:type="spellEnd"/>
+      <w:r>
+        <w:t xml:space="preserve"> de </w:t>
+      </w:r>
+      <w:proofErr w:type="spellStart"/>
+      <w:r>
+        <w:t>gestionarea</w:t>
+      </w:r>
+      <w:proofErr w:type="spellEnd"/>
+      <w:r>
+        <w:t xml:space="preserve"> </w:t>
+      </w:r>
+      <w:proofErr w:type="spellStart"/>
+      <w:r>
+        <w:t>conturilor</w:t>
+      </w:r>
+      <w:proofErr w:type="spellEnd"/>
+      <w:r>
+        <w:t>:</w:t>
       </w:r>
     </w:p>
     <w:p>
-      <w:r>
-        <w:t>Folosind un sistem de baze de date pentru gestionarea conturilor utilizatorilor,acestia au posibilitatea de</w:t>
-      </w:r>
-      <w:r>
-        <w:t xml:space="preserve"> </w:t>
-      </w:r>
-      <w:r>
-        <w:t>a-si crea si gestiona conturile pentru a juca D&amp;D online.</w:t>
-      </w:r>
-      <w:r>
-        <w:t xml:space="preserve"> </w:t>
-      </w:r>
-      <w:r>
-        <w:t>Un jucator nu va putea accesa aplicatia fara sa se autentifice.</w:t>
+      <w:proofErr w:type="spellStart"/>
+      <w:r>
+        <w:t>Folosind</w:t>
+      </w:r>
+      <w:proofErr w:type="spellEnd"/>
+      <w:r>
+        <w:t xml:space="preserve"> un </w:t>
+      </w:r>
+      <w:proofErr w:type="spellStart"/>
+      <w:r>
+        <w:t>sistem</w:t>
+      </w:r>
+      <w:proofErr w:type="spellEnd"/>
+      <w:r>
+        <w:t xml:space="preserve"> de </w:t>
+      </w:r>
+      <w:proofErr w:type="spellStart"/>
+      <w:r>
+        <w:t>baze</w:t>
+      </w:r>
+      <w:proofErr w:type="spellEnd"/>
+      <w:r>
+        <w:t xml:space="preserve"> de date </w:t>
+      </w:r>
+      <w:proofErr w:type="spellStart"/>
+      <w:r>
+        <w:t>pentru</w:t>
+      </w:r>
+      <w:proofErr w:type="spellEnd"/>
+      <w:r>
+        <w:t xml:space="preserve"> </w:t>
+      </w:r>
+      <w:proofErr w:type="spellStart"/>
+      <w:r>
+        <w:t>gestionarea</w:t>
+      </w:r>
+      <w:proofErr w:type="spellEnd"/>
+      <w:r>
+        <w:t xml:space="preserve"> </w:t>
+      </w:r>
+      <w:proofErr w:type="spellStart"/>
+      <w:r>
+        <w:t>conturilor</w:t>
+      </w:r>
+      <w:proofErr w:type="spellEnd"/>
+      <w:r>
+        <w:t xml:space="preserve"> </w:t>
+      </w:r>
+      <w:proofErr w:type="spellStart"/>
+      <w:proofErr w:type="gramStart"/>
+      <w:r>
+        <w:t>utilizatorilor,acestia</w:t>
+      </w:r>
+      <w:proofErr w:type="spellEnd"/>
+      <w:proofErr w:type="gramEnd"/>
+      <w:r>
+        <w:t xml:space="preserve"> au </w:t>
+      </w:r>
+      <w:proofErr w:type="spellStart"/>
+      <w:r>
+        <w:t>posibilitatea</w:t>
+      </w:r>
+      <w:proofErr w:type="spellEnd"/>
+      <w:r>
+        <w:t xml:space="preserve"> de a-</w:t>
+      </w:r>
+      <w:proofErr w:type="spellStart"/>
+      <w:r>
+        <w:t>si</w:t>
+      </w:r>
+      <w:proofErr w:type="spellEnd"/>
+      <w:r>
+        <w:t xml:space="preserve"> </w:t>
+      </w:r>
+      <w:proofErr w:type="spellStart"/>
+      <w:r>
+        <w:t>crea</w:t>
+      </w:r>
+      <w:proofErr w:type="spellEnd"/>
+      <w:r>
+        <w:t xml:space="preserve"> </w:t>
+      </w:r>
+      <w:proofErr w:type="spellStart"/>
+      <w:r>
+        <w:t>si</w:t>
+      </w:r>
+      <w:proofErr w:type="spellEnd"/>
+      <w:r>
+        <w:t xml:space="preserve"> </w:t>
+      </w:r>
+      <w:proofErr w:type="spellStart"/>
+      <w:r>
+        <w:t>gestiona</w:t>
+      </w:r>
+      <w:proofErr w:type="spellEnd"/>
+      <w:r>
+        <w:t xml:space="preserve"> </w:t>
+      </w:r>
+      <w:proofErr w:type="spellStart"/>
+      <w:r>
+        <w:t>conturile</w:t>
+      </w:r>
+      <w:proofErr w:type="spellEnd"/>
+      <w:r>
+        <w:t xml:space="preserve"> </w:t>
+      </w:r>
+      <w:proofErr w:type="spellStart"/>
+      <w:r>
+        <w:t>pentru</w:t>
+      </w:r>
+      <w:proofErr w:type="spellEnd"/>
+      <w:r>
+        <w:t xml:space="preserve"> a </w:t>
+      </w:r>
+      <w:proofErr w:type="spellStart"/>
+      <w:r>
+        <w:t>juca</w:t>
+      </w:r>
+      <w:proofErr w:type="spellEnd"/>
+      <w:r>
+        <w:t xml:space="preserve"> D&amp;D online. Un </w:t>
+      </w:r>
+      <w:proofErr w:type="spellStart"/>
+      <w:r>
+        <w:t>jucator</w:t>
+      </w:r>
+      <w:proofErr w:type="spellEnd"/>
+      <w:r>
+        <w:t xml:space="preserve"> nu </w:t>
+      </w:r>
+      <w:proofErr w:type="spellStart"/>
+      <w:r>
+        <w:t>va</w:t>
+      </w:r>
+      <w:proofErr w:type="spellEnd"/>
+      <w:r>
+        <w:t xml:space="preserve"> </w:t>
+      </w:r>
+      <w:proofErr w:type="spellStart"/>
+      <w:r>
+        <w:t>putea</w:t>
+      </w:r>
+      <w:proofErr w:type="spellEnd"/>
+      <w:r>
+        <w:t xml:space="preserve"> </w:t>
+      </w:r>
+      <w:proofErr w:type="spellStart"/>
+      <w:r>
+        <w:t>accesa</w:t>
+      </w:r>
+      <w:proofErr w:type="spellEnd"/>
+      <w:r>
+        <w:t xml:space="preserve"> </w:t>
+      </w:r>
+      <w:proofErr w:type="spellStart"/>
+      <w:r>
+        <w:t>aplicatia</w:t>
+      </w:r>
+      <w:proofErr w:type="spellEnd"/>
+      <w:r>
+        <w:t xml:space="preserve"> </w:t>
+      </w:r>
+      <w:proofErr w:type="spellStart"/>
+      <w:r>
+        <w:t>fara</w:t>
+      </w:r>
+      <w:proofErr w:type="spellEnd"/>
+      <w:r>
+        <w:t xml:space="preserve"> </w:t>
+      </w:r>
+      <w:proofErr w:type="spellStart"/>
+      <w:r>
+        <w:t>sa</w:t>
+      </w:r>
+      <w:proofErr w:type="spellEnd"/>
+      <w:r>
+        <w:t xml:space="preserve"> se </w:t>
+      </w:r>
+      <w:proofErr w:type="spellStart"/>
+      <w:r>
+        <w:t>autentifice</w:t>
+      </w:r>
+      <w:proofErr w:type="spellEnd"/>
+      <w:r>
+        <w:t>.</w:t>
       </w:r>
     </w:p>
     <w:p/>
     <w:p>
       <w:r>
-        <w:t>-Legat de camere:</w:t>
+        <w:t>-</w:t>
+      </w:r>
+      <w:proofErr w:type="spellStart"/>
+      <w:r>
+        <w:t>Legat</w:t>
+      </w:r>
+      <w:proofErr w:type="spellEnd"/>
+      <w:r>
+        <w:t xml:space="preserve"> de </w:t>
+      </w:r>
+      <w:proofErr w:type="spellStart"/>
+      <w:r>
+        <w:t>camere</w:t>
+      </w:r>
+      <w:proofErr w:type="spellEnd"/>
+      <w:r>
+        <w:t>:</w:t>
       </w:r>
     </w:p>
     <w:p>
@@ -542,47 +2082,645 @@
           <w:color w:val="333333"/>
         </w:rPr>
       </w:pPr>
-      <w:r>
-        <w:rPr>
-          <w:color w:val="333333"/>
-        </w:rPr>
-        <w:t>Utilizatorii autentificati pot crea si intra in camere de joc.Pentru a intra intr-o camera de joc privata au nevoie de un cod de acces pe care creatorulcamerei il va oferi celor cu care vrea sa joace.</w:t>
-      </w:r>
-      <w:r>
-        <w:rPr>
-          <w:color w:val="333333"/>
-        </w:rPr>
-        <w:t xml:space="preserve"> </w:t>
-      </w:r>
-      <w:r>
-        <w:rPr>
-          <w:color w:val="333333"/>
-        </w:rPr>
-        <w:t>Daca un jucator este deconectat in timpului jocului, acesta trebuie sa se poata reconecta.</w:t>
-      </w:r>
-      <w:r>
-        <w:rPr>
-          <w:color w:val="333333"/>
-        </w:rPr>
-        <w:t xml:space="preserve"> </w:t>
-      </w:r>
-      <w:r>
-        <w:rPr>
-          <w:color w:val="333333"/>
-        </w:rPr>
-        <w:t xml:space="preserve">Creatorul unui lobby poate alege din scenarii deja existente sau poate sa-si creeze un </w:t>
-      </w:r>
-      <w:r>
-        <w:rPr>
-          <w:color w:val="333333"/>
-        </w:rPr>
-        <w:t xml:space="preserve">scenario </w:t>
-      </w:r>
-      <w:r>
-        <w:rPr>
-          <w:color w:val="333333"/>
-        </w:rPr>
-        <w:t>propriu.(o configuratie de joc unica)</w:t>
+      <w:proofErr w:type="spellStart"/>
+      <w:r>
+        <w:rPr>
+          <w:color w:val="333333"/>
+        </w:rPr>
+        <w:t>Utilizatorii</w:t>
+      </w:r>
+      <w:proofErr w:type="spellEnd"/>
+      <w:r>
+        <w:rPr>
+          <w:color w:val="333333"/>
+        </w:rPr>
+        <w:t xml:space="preserve"> </w:t>
+      </w:r>
+      <w:proofErr w:type="spellStart"/>
+      <w:r>
+        <w:rPr>
+          <w:color w:val="333333"/>
+        </w:rPr>
+        <w:t>autentificati</w:t>
+      </w:r>
+      <w:proofErr w:type="spellEnd"/>
+      <w:r>
+        <w:rPr>
+          <w:color w:val="333333"/>
+        </w:rPr>
+        <w:t xml:space="preserve"> pot </w:t>
+      </w:r>
+      <w:proofErr w:type="spellStart"/>
+      <w:r>
+        <w:rPr>
+          <w:color w:val="333333"/>
+        </w:rPr>
+        <w:t>crea</w:t>
+      </w:r>
+      <w:proofErr w:type="spellEnd"/>
+      <w:r>
+        <w:rPr>
+          <w:color w:val="333333"/>
+        </w:rPr>
+        <w:t xml:space="preserve"> </w:t>
+      </w:r>
+      <w:proofErr w:type="spellStart"/>
+      <w:r>
+        <w:rPr>
+          <w:color w:val="333333"/>
+        </w:rPr>
+        <w:t>si</w:t>
+      </w:r>
+      <w:proofErr w:type="spellEnd"/>
+      <w:r>
+        <w:rPr>
+          <w:color w:val="333333"/>
+        </w:rPr>
+        <w:t xml:space="preserve"> intra in </w:t>
+      </w:r>
+      <w:proofErr w:type="spellStart"/>
+      <w:r>
+        <w:rPr>
+          <w:color w:val="333333"/>
+        </w:rPr>
+        <w:t>camere</w:t>
+      </w:r>
+      <w:proofErr w:type="spellEnd"/>
+      <w:r>
+        <w:rPr>
+          <w:color w:val="333333"/>
+        </w:rPr>
+        <w:t xml:space="preserve"> de </w:t>
+      </w:r>
+      <w:proofErr w:type="spellStart"/>
+      <w:proofErr w:type="gramStart"/>
+      <w:r>
+        <w:rPr>
+          <w:color w:val="333333"/>
+        </w:rPr>
+        <w:t>joc.Pentru</w:t>
+      </w:r>
+      <w:proofErr w:type="spellEnd"/>
+      <w:proofErr w:type="gramEnd"/>
+      <w:r>
+        <w:rPr>
+          <w:color w:val="333333"/>
+        </w:rPr>
+        <w:t xml:space="preserve"> a intra </w:t>
+      </w:r>
+      <w:proofErr w:type="spellStart"/>
+      <w:r>
+        <w:rPr>
+          <w:color w:val="333333"/>
+        </w:rPr>
+        <w:t>intr</w:t>
+      </w:r>
+      <w:proofErr w:type="spellEnd"/>
+      <w:r>
+        <w:rPr>
+          <w:color w:val="333333"/>
+        </w:rPr>
+        <w:t xml:space="preserve">-o camera de </w:t>
+      </w:r>
+      <w:proofErr w:type="spellStart"/>
+      <w:r>
+        <w:rPr>
+          <w:color w:val="333333"/>
+        </w:rPr>
+        <w:t>joc</w:t>
+      </w:r>
+      <w:proofErr w:type="spellEnd"/>
+      <w:r>
+        <w:rPr>
+          <w:color w:val="333333"/>
+        </w:rPr>
+        <w:t xml:space="preserve"> </w:t>
+      </w:r>
+      <w:proofErr w:type="spellStart"/>
+      <w:r>
+        <w:rPr>
+          <w:color w:val="333333"/>
+        </w:rPr>
+        <w:t>privata</w:t>
+      </w:r>
+      <w:proofErr w:type="spellEnd"/>
+      <w:r>
+        <w:rPr>
+          <w:color w:val="333333"/>
+        </w:rPr>
+        <w:t xml:space="preserve"> au </w:t>
+      </w:r>
+      <w:proofErr w:type="spellStart"/>
+      <w:r>
+        <w:rPr>
+          <w:color w:val="333333"/>
+        </w:rPr>
+        <w:t>nevoie</w:t>
+      </w:r>
+      <w:proofErr w:type="spellEnd"/>
+      <w:r>
+        <w:rPr>
+          <w:color w:val="333333"/>
+        </w:rPr>
+        <w:t xml:space="preserve"> de un cod de </w:t>
+      </w:r>
+      <w:proofErr w:type="spellStart"/>
+      <w:r>
+        <w:rPr>
+          <w:color w:val="333333"/>
+        </w:rPr>
+        <w:t>acces</w:t>
+      </w:r>
+      <w:proofErr w:type="spellEnd"/>
+      <w:r>
+        <w:rPr>
+          <w:color w:val="333333"/>
+        </w:rPr>
+        <w:t xml:space="preserve"> pe care </w:t>
+      </w:r>
+      <w:proofErr w:type="spellStart"/>
+      <w:r>
+        <w:rPr>
+          <w:color w:val="333333"/>
+        </w:rPr>
+        <w:t>creatorulcamerei</w:t>
+      </w:r>
+      <w:proofErr w:type="spellEnd"/>
+      <w:r>
+        <w:rPr>
+          <w:color w:val="333333"/>
+        </w:rPr>
+        <w:t xml:space="preserve"> </w:t>
+      </w:r>
+      <w:proofErr w:type="spellStart"/>
+      <w:r>
+        <w:rPr>
+          <w:color w:val="333333"/>
+        </w:rPr>
+        <w:t>il</w:t>
+      </w:r>
+      <w:proofErr w:type="spellEnd"/>
+      <w:r>
+        <w:rPr>
+          <w:color w:val="333333"/>
+        </w:rPr>
+        <w:t xml:space="preserve"> </w:t>
+      </w:r>
+      <w:proofErr w:type="spellStart"/>
+      <w:r>
+        <w:rPr>
+          <w:color w:val="333333"/>
+        </w:rPr>
+        <w:t>va</w:t>
+      </w:r>
+      <w:proofErr w:type="spellEnd"/>
+      <w:r>
+        <w:rPr>
+          <w:color w:val="333333"/>
+        </w:rPr>
+        <w:t xml:space="preserve"> </w:t>
+      </w:r>
+      <w:proofErr w:type="spellStart"/>
+      <w:r>
+        <w:rPr>
+          <w:color w:val="333333"/>
+        </w:rPr>
+        <w:t>oferi</w:t>
+      </w:r>
+      <w:proofErr w:type="spellEnd"/>
+      <w:r>
+        <w:rPr>
+          <w:color w:val="333333"/>
+        </w:rPr>
+        <w:t xml:space="preserve"> </w:t>
+      </w:r>
+      <w:proofErr w:type="spellStart"/>
+      <w:r>
+        <w:rPr>
+          <w:color w:val="333333"/>
+        </w:rPr>
+        <w:t>celor</w:t>
+      </w:r>
+      <w:proofErr w:type="spellEnd"/>
+      <w:r>
+        <w:rPr>
+          <w:color w:val="333333"/>
+        </w:rPr>
+        <w:t xml:space="preserve"> cu care </w:t>
+      </w:r>
+      <w:proofErr w:type="spellStart"/>
+      <w:r>
+        <w:rPr>
+          <w:color w:val="333333"/>
+        </w:rPr>
+        <w:t>vrea</w:t>
+      </w:r>
+      <w:proofErr w:type="spellEnd"/>
+      <w:r>
+        <w:rPr>
+          <w:color w:val="333333"/>
+        </w:rPr>
+        <w:t xml:space="preserve"> </w:t>
+      </w:r>
+      <w:proofErr w:type="spellStart"/>
+      <w:r>
+        <w:rPr>
+          <w:color w:val="333333"/>
+        </w:rPr>
+        <w:t>sa</w:t>
+      </w:r>
+      <w:proofErr w:type="spellEnd"/>
+      <w:r>
+        <w:rPr>
+          <w:color w:val="333333"/>
+        </w:rPr>
+        <w:t xml:space="preserve"> </w:t>
+      </w:r>
+      <w:proofErr w:type="spellStart"/>
+      <w:r>
+        <w:rPr>
+          <w:color w:val="333333"/>
+        </w:rPr>
+        <w:t>joace</w:t>
+      </w:r>
+      <w:proofErr w:type="spellEnd"/>
+      <w:r>
+        <w:rPr>
+          <w:color w:val="333333"/>
+        </w:rPr>
+        <w:t xml:space="preserve">. </w:t>
+      </w:r>
+      <w:proofErr w:type="spellStart"/>
+      <w:r>
+        <w:rPr>
+          <w:color w:val="333333"/>
+        </w:rPr>
+        <w:t>Daca</w:t>
+      </w:r>
+      <w:proofErr w:type="spellEnd"/>
+      <w:r>
+        <w:rPr>
+          <w:color w:val="333333"/>
+        </w:rPr>
+        <w:t xml:space="preserve"> un </w:t>
+      </w:r>
+      <w:proofErr w:type="spellStart"/>
+      <w:r>
+        <w:rPr>
+          <w:color w:val="333333"/>
+        </w:rPr>
+        <w:t>jucator</w:t>
+      </w:r>
+      <w:proofErr w:type="spellEnd"/>
+      <w:r>
+        <w:rPr>
+          <w:color w:val="333333"/>
+        </w:rPr>
+        <w:t xml:space="preserve"> </w:t>
+      </w:r>
+      <w:proofErr w:type="spellStart"/>
+      <w:r>
+        <w:rPr>
+          <w:color w:val="333333"/>
+        </w:rPr>
+        <w:t>este</w:t>
+      </w:r>
+      <w:proofErr w:type="spellEnd"/>
+      <w:r>
+        <w:rPr>
+          <w:color w:val="333333"/>
+        </w:rPr>
+        <w:t xml:space="preserve"> </w:t>
+      </w:r>
+      <w:proofErr w:type="spellStart"/>
+      <w:r>
+        <w:rPr>
+          <w:color w:val="333333"/>
+        </w:rPr>
+        <w:t>deconectat</w:t>
+      </w:r>
+      <w:proofErr w:type="spellEnd"/>
+      <w:r>
+        <w:rPr>
+          <w:color w:val="333333"/>
+        </w:rPr>
+        <w:t xml:space="preserve"> in </w:t>
+      </w:r>
+      <w:proofErr w:type="spellStart"/>
+      <w:r>
+        <w:rPr>
+          <w:color w:val="333333"/>
+        </w:rPr>
+        <w:t>timpului</w:t>
+      </w:r>
+      <w:proofErr w:type="spellEnd"/>
+      <w:r>
+        <w:rPr>
+          <w:color w:val="333333"/>
+        </w:rPr>
+        <w:t xml:space="preserve"> </w:t>
+      </w:r>
+      <w:proofErr w:type="spellStart"/>
+      <w:r>
+        <w:rPr>
+          <w:color w:val="333333"/>
+        </w:rPr>
+        <w:t>jocului</w:t>
+      </w:r>
+      <w:proofErr w:type="spellEnd"/>
+      <w:r>
+        <w:rPr>
+          <w:color w:val="333333"/>
+        </w:rPr>
+        <w:t xml:space="preserve">, </w:t>
+      </w:r>
+      <w:proofErr w:type="spellStart"/>
+      <w:r>
+        <w:rPr>
+          <w:color w:val="333333"/>
+        </w:rPr>
+        <w:t>acesta</w:t>
+      </w:r>
+      <w:proofErr w:type="spellEnd"/>
+      <w:r>
+        <w:rPr>
+          <w:color w:val="333333"/>
+        </w:rPr>
+        <w:t xml:space="preserve"> </w:t>
+      </w:r>
+      <w:proofErr w:type="spellStart"/>
+      <w:r>
+        <w:rPr>
+          <w:color w:val="333333"/>
+        </w:rPr>
+        <w:t>trebuie</w:t>
+      </w:r>
+      <w:proofErr w:type="spellEnd"/>
+      <w:r>
+        <w:rPr>
+          <w:color w:val="333333"/>
+        </w:rPr>
+        <w:t xml:space="preserve"> </w:t>
+      </w:r>
+      <w:proofErr w:type="spellStart"/>
+      <w:r>
+        <w:rPr>
+          <w:color w:val="333333"/>
+        </w:rPr>
+        <w:t>sa</w:t>
+      </w:r>
+      <w:proofErr w:type="spellEnd"/>
+      <w:r>
+        <w:rPr>
+          <w:color w:val="333333"/>
+        </w:rPr>
+        <w:t xml:space="preserve"> se </w:t>
+      </w:r>
+      <w:proofErr w:type="spellStart"/>
+      <w:r>
+        <w:rPr>
+          <w:color w:val="333333"/>
+        </w:rPr>
+        <w:t>poata</w:t>
+      </w:r>
+      <w:proofErr w:type="spellEnd"/>
+      <w:r>
+        <w:rPr>
+          <w:color w:val="333333"/>
+        </w:rPr>
+        <w:t xml:space="preserve"> </w:t>
+      </w:r>
+      <w:proofErr w:type="spellStart"/>
+      <w:r>
+        <w:rPr>
+          <w:color w:val="333333"/>
+        </w:rPr>
+        <w:t>reconecta</w:t>
+      </w:r>
+      <w:proofErr w:type="spellEnd"/>
+      <w:r>
+        <w:rPr>
+          <w:color w:val="333333"/>
+        </w:rPr>
+        <w:t xml:space="preserve">. </w:t>
+      </w:r>
+      <w:proofErr w:type="spellStart"/>
+      <w:r>
+        <w:rPr>
+          <w:color w:val="333333"/>
+        </w:rPr>
+        <w:t>Creatorul</w:t>
+      </w:r>
+      <w:proofErr w:type="spellEnd"/>
+      <w:r>
+        <w:rPr>
+          <w:color w:val="333333"/>
+        </w:rPr>
+        <w:t xml:space="preserve"> </w:t>
+      </w:r>
+      <w:proofErr w:type="spellStart"/>
+      <w:r>
+        <w:rPr>
+          <w:color w:val="333333"/>
+        </w:rPr>
+        <w:t>unui</w:t>
+      </w:r>
+      <w:proofErr w:type="spellEnd"/>
+      <w:r>
+        <w:rPr>
+          <w:color w:val="333333"/>
+        </w:rPr>
+        <w:t xml:space="preserve"> lobby </w:t>
+      </w:r>
+      <w:proofErr w:type="spellStart"/>
+      <w:r>
+        <w:rPr>
+          <w:color w:val="333333"/>
+        </w:rPr>
+        <w:t>poate</w:t>
+      </w:r>
+      <w:proofErr w:type="spellEnd"/>
+      <w:r>
+        <w:rPr>
+          <w:color w:val="333333"/>
+        </w:rPr>
+        <w:t xml:space="preserve"> </w:t>
+      </w:r>
+      <w:proofErr w:type="spellStart"/>
+      <w:r>
+        <w:rPr>
+          <w:color w:val="333333"/>
+        </w:rPr>
+        <w:t>alege</w:t>
+      </w:r>
+      <w:proofErr w:type="spellEnd"/>
+      <w:r>
+        <w:rPr>
+          <w:color w:val="333333"/>
+        </w:rPr>
+        <w:t xml:space="preserve"> din </w:t>
+      </w:r>
+      <w:proofErr w:type="spellStart"/>
+      <w:r>
+        <w:rPr>
+          <w:color w:val="333333"/>
+        </w:rPr>
+        <w:t>scenarii</w:t>
+      </w:r>
+      <w:proofErr w:type="spellEnd"/>
+      <w:r>
+        <w:rPr>
+          <w:color w:val="333333"/>
+        </w:rPr>
+        <w:t xml:space="preserve"> </w:t>
+      </w:r>
+      <w:proofErr w:type="spellStart"/>
+      <w:r>
+        <w:rPr>
+          <w:color w:val="333333"/>
+        </w:rPr>
+        <w:t>deja</w:t>
+      </w:r>
+      <w:proofErr w:type="spellEnd"/>
+      <w:r>
+        <w:rPr>
+          <w:color w:val="333333"/>
+        </w:rPr>
+        <w:t xml:space="preserve"> </w:t>
+      </w:r>
+      <w:proofErr w:type="spellStart"/>
+      <w:r>
+        <w:rPr>
+          <w:color w:val="333333"/>
+        </w:rPr>
+        <w:t>existente</w:t>
+      </w:r>
+      <w:proofErr w:type="spellEnd"/>
+      <w:r>
+        <w:rPr>
+          <w:color w:val="333333"/>
+        </w:rPr>
+        <w:t xml:space="preserve"> </w:t>
+      </w:r>
+      <w:proofErr w:type="spellStart"/>
+      <w:r>
+        <w:rPr>
+          <w:color w:val="333333"/>
+        </w:rPr>
+        <w:t>sau</w:t>
+      </w:r>
+      <w:proofErr w:type="spellEnd"/>
+      <w:r>
+        <w:rPr>
+          <w:color w:val="333333"/>
+        </w:rPr>
+        <w:t xml:space="preserve"> </w:t>
+      </w:r>
+      <w:proofErr w:type="spellStart"/>
+      <w:r>
+        <w:rPr>
+          <w:color w:val="333333"/>
+        </w:rPr>
+        <w:t>poate</w:t>
+      </w:r>
+      <w:proofErr w:type="spellEnd"/>
+      <w:r>
+        <w:rPr>
+          <w:color w:val="333333"/>
+        </w:rPr>
+        <w:t xml:space="preserve"> </w:t>
+      </w:r>
+      <w:proofErr w:type="spellStart"/>
+      <w:r>
+        <w:rPr>
+          <w:color w:val="333333"/>
+        </w:rPr>
+        <w:t>sa-si</w:t>
+      </w:r>
+      <w:proofErr w:type="spellEnd"/>
+      <w:r>
+        <w:rPr>
+          <w:color w:val="333333"/>
+        </w:rPr>
+        <w:t xml:space="preserve"> </w:t>
+      </w:r>
+      <w:proofErr w:type="spellStart"/>
+      <w:r>
+        <w:rPr>
+          <w:color w:val="333333"/>
+        </w:rPr>
+        <w:t>creeze</w:t>
+      </w:r>
+      <w:proofErr w:type="spellEnd"/>
+      <w:r>
+        <w:rPr>
+          <w:color w:val="333333"/>
+        </w:rPr>
+        <w:t xml:space="preserve"> un scenario </w:t>
+      </w:r>
+      <w:proofErr w:type="spellStart"/>
+      <w:proofErr w:type="gramStart"/>
+      <w:r>
+        <w:rPr>
+          <w:color w:val="333333"/>
+        </w:rPr>
+        <w:t>propriu</w:t>
+      </w:r>
+      <w:proofErr w:type="spellEnd"/>
+      <w:r>
+        <w:rPr>
+          <w:color w:val="333333"/>
+        </w:rPr>
+        <w:t>.(</w:t>
+      </w:r>
+      <w:proofErr w:type="gramEnd"/>
+      <w:r>
+        <w:rPr>
+          <w:color w:val="333333"/>
+        </w:rPr>
+        <w:t xml:space="preserve">o </w:t>
+      </w:r>
+      <w:proofErr w:type="spellStart"/>
+      <w:r>
+        <w:rPr>
+          <w:color w:val="333333"/>
+        </w:rPr>
+        <w:t>configuratie</w:t>
+      </w:r>
+      <w:proofErr w:type="spellEnd"/>
+      <w:r>
+        <w:rPr>
+          <w:color w:val="333333"/>
+        </w:rPr>
+        <w:t xml:space="preserve"> de </w:t>
+      </w:r>
+      <w:proofErr w:type="spellStart"/>
+      <w:r>
+        <w:rPr>
+          <w:color w:val="333333"/>
+        </w:rPr>
+        <w:t>joc</w:t>
+      </w:r>
+      <w:proofErr w:type="spellEnd"/>
+      <w:r>
+        <w:rPr>
+          <w:color w:val="333333"/>
+        </w:rPr>
+        <w:t xml:space="preserve"> </w:t>
+      </w:r>
+      <w:proofErr w:type="spellStart"/>
+      <w:r>
+        <w:rPr>
+          <w:color w:val="333333"/>
+        </w:rPr>
+        <w:t>unica</w:t>
+      </w:r>
+      <w:proofErr w:type="spellEnd"/>
+      <w:r>
+        <w:rPr>
+          <w:color w:val="333333"/>
+        </w:rPr>
+        <w:t>)</w:t>
       </w:r>
     </w:p>
     <w:p>
@@ -602,43 +2740,912 @@
         <w:rPr>
           <w:color w:val="333333"/>
         </w:rPr>
-        <w:t>-Legat de chat:</w:t>
+        <w:t>-</w:t>
+      </w:r>
+      <w:proofErr w:type="spellStart"/>
+      <w:r>
+        <w:rPr>
+          <w:color w:val="333333"/>
+        </w:rPr>
+        <w:t>Legat</w:t>
+      </w:r>
+      <w:proofErr w:type="spellEnd"/>
+      <w:r>
+        <w:rPr>
+          <w:color w:val="333333"/>
+        </w:rPr>
+        <w:t xml:space="preserve"> de chat:</w:t>
       </w:r>
     </w:p>
     <w:p>
-      <w:r>
-        <w:rPr>
-          <w:color w:val="333333"/>
-        </w:rPr>
-        <w:t>Pe langa chat</w:t>
-      </w:r>
-      <w:r>
-        <w:rPr>
-          <w:color w:val="333333"/>
-        </w:rPr>
-        <w:t xml:space="preserve"> utilizatorul</w:t>
-      </w:r>
-      <w:r>
-        <w:rPr>
-          <w:color w:val="333333"/>
-        </w:rPr>
-        <w:t xml:space="preserve"> va putea sa acceseze istoricul jocului + alte optiuni esentiale</w:t>
-      </w:r>
+      <w:pPr>
+        <w:rPr>
+          <w:color w:val="333333"/>
+        </w:rPr>
+      </w:pPr>
+      <w:r>
+        <w:rPr>
+          <w:color w:val="333333"/>
+        </w:rPr>
+        <w:t xml:space="preserve">Pe </w:t>
+      </w:r>
+      <w:proofErr w:type="spellStart"/>
+      <w:r>
+        <w:rPr>
+          <w:color w:val="333333"/>
+        </w:rPr>
+        <w:t>langa</w:t>
+      </w:r>
+      <w:proofErr w:type="spellEnd"/>
+      <w:r>
+        <w:rPr>
+          <w:color w:val="333333"/>
+        </w:rPr>
+        <w:t xml:space="preserve"> chat </w:t>
+      </w:r>
+      <w:proofErr w:type="spellStart"/>
+      <w:r>
+        <w:rPr>
+          <w:color w:val="333333"/>
+        </w:rPr>
+        <w:t>utilizatorul</w:t>
+      </w:r>
+      <w:proofErr w:type="spellEnd"/>
+      <w:r>
+        <w:rPr>
+          <w:color w:val="333333"/>
+        </w:rPr>
+        <w:t xml:space="preserve"> </w:t>
+      </w:r>
+      <w:proofErr w:type="spellStart"/>
+      <w:r>
+        <w:rPr>
+          <w:color w:val="333333"/>
+        </w:rPr>
+        <w:t>va</w:t>
+      </w:r>
+      <w:proofErr w:type="spellEnd"/>
+      <w:r>
+        <w:rPr>
+          <w:color w:val="333333"/>
+        </w:rPr>
+        <w:t xml:space="preserve"> </w:t>
+      </w:r>
+      <w:proofErr w:type="spellStart"/>
+      <w:r>
+        <w:rPr>
+          <w:color w:val="333333"/>
+        </w:rPr>
+        <w:t>putea</w:t>
+      </w:r>
+      <w:proofErr w:type="spellEnd"/>
+      <w:r>
+        <w:rPr>
+          <w:color w:val="333333"/>
+        </w:rPr>
+        <w:t xml:space="preserve"> </w:t>
+      </w:r>
+      <w:proofErr w:type="spellStart"/>
+      <w:r>
+        <w:rPr>
+          <w:color w:val="333333"/>
+        </w:rPr>
+        <w:t>sa</w:t>
+      </w:r>
+      <w:proofErr w:type="spellEnd"/>
+      <w:r>
+        <w:rPr>
+          <w:color w:val="333333"/>
+        </w:rPr>
+        <w:t xml:space="preserve"> </w:t>
+      </w:r>
+      <w:proofErr w:type="spellStart"/>
+      <w:r>
+        <w:rPr>
+          <w:color w:val="333333"/>
+        </w:rPr>
+        <w:t>acceseze</w:t>
+      </w:r>
+      <w:proofErr w:type="spellEnd"/>
+      <w:r>
+        <w:rPr>
+          <w:color w:val="333333"/>
+        </w:rPr>
+        <w:t xml:space="preserve"> </w:t>
+      </w:r>
+      <w:proofErr w:type="spellStart"/>
+      <w:r>
+        <w:rPr>
+          <w:color w:val="333333"/>
+        </w:rPr>
+        <w:t>istoricul</w:t>
+      </w:r>
+      <w:proofErr w:type="spellEnd"/>
+      <w:r>
+        <w:rPr>
+          <w:color w:val="333333"/>
+        </w:rPr>
+        <w:t xml:space="preserve"> </w:t>
+      </w:r>
+      <w:proofErr w:type="spellStart"/>
+      <w:r>
+        <w:rPr>
+          <w:color w:val="333333"/>
+        </w:rPr>
+        <w:t>jocului</w:t>
+      </w:r>
+      <w:proofErr w:type="spellEnd"/>
+      <w:r>
+        <w:rPr>
+          <w:color w:val="333333"/>
+        </w:rPr>
+        <w:t xml:space="preserve"> + </w:t>
+      </w:r>
+      <w:proofErr w:type="spellStart"/>
+      <w:r>
+        <w:rPr>
+          <w:color w:val="333333"/>
+        </w:rPr>
+        <w:t>alte</w:t>
+      </w:r>
+      <w:proofErr w:type="spellEnd"/>
+      <w:r>
+        <w:rPr>
+          <w:color w:val="333333"/>
+        </w:rPr>
+        <w:t xml:space="preserve"> </w:t>
+      </w:r>
+      <w:proofErr w:type="spellStart"/>
+      <w:r>
+        <w:rPr>
+          <w:color w:val="333333"/>
+        </w:rPr>
+        <w:t>optiuni</w:t>
+      </w:r>
+      <w:proofErr w:type="spellEnd"/>
+      <w:r>
+        <w:rPr>
+          <w:color w:val="333333"/>
+        </w:rPr>
+        <w:t xml:space="preserve"> </w:t>
+      </w:r>
+      <w:proofErr w:type="spellStart"/>
+      <w:proofErr w:type="gramStart"/>
+      <w:r>
+        <w:rPr>
+          <w:color w:val="333333"/>
+        </w:rPr>
+        <w:t>esentiale</w:t>
+      </w:r>
+      <w:proofErr w:type="spellEnd"/>
+      <w:r>
+        <w:rPr>
+          <w:color w:val="333333"/>
+        </w:rPr>
+        <w:t>.(</w:t>
+      </w:r>
+      <w:proofErr w:type="gramEnd"/>
+      <w:r>
+        <w:rPr>
+          <w:color w:val="333333"/>
+        </w:rPr>
+        <w:t xml:space="preserve">mute, </w:t>
+      </w:r>
+      <w:proofErr w:type="spellStart"/>
+      <w:r>
+        <w:rPr>
+          <w:color w:val="333333"/>
+        </w:rPr>
+        <w:t>etc</w:t>
+      </w:r>
+      <w:proofErr w:type="spellEnd"/>
+      <w:r>
+        <w:rPr>
+          <w:color w:val="333333"/>
+        </w:rPr>
+        <w:t>)</w:t>
+      </w:r>
+    </w:p>
+    <w:p>
+      <w:pPr>
+        <w:rPr>
+          <w:color w:val="333333"/>
+        </w:rPr>
+      </w:pPr>
+      <w:r>
+        <w:rPr>
+          <w:color w:val="333333"/>
+        </w:rPr>
+        <w:lastRenderedPageBreak/>
+        <w:t>-</w:t>
+      </w:r>
+      <w:proofErr w:type="gramStart"/>
+      <w:r>
+        <w:rPr>
+          <w:color w:val="333333"/>
+        </w:rPr>
+        <w:t>DoD(</w:t>
+      </w:r>
+      <w:proofErr w:type="gramEnd"/>
+      <w:r>
+        <w:rPr>
+          <w:color w:val="333333"/>
+        </w:rPr>
+        <w:t>Definition of Done):</w:t>
+      </w:r>
+    </w:p>
+    <w:p>
+      <w:pPr>
+        <w:pStyle w:val="ListParagraph"/>
+        <w:numPr>
+          <w:ilvl w:val="0"/>
+          <w:numId w:val="1"/>
+        </w:numPr>
+        <w:rPr>
+          <w:color w:val="333333"/>
+        </w:rPr>
+      </w:pPr>
+      <w:r>
+        <w:rPr>
+          <w:color w:val="333333"/>
+        </w:rPr>
+        <w:t xml:space="preserve">Componenta </w:t>
+      </w:r>
+      <w:proofErr w:type="spellStart"/>
+      <w:r>
+        <w:rPr>
+          <w:color w:val="333333"/>
+        </w:rPr>
+        <w:t>trebuie</w:t>
+      </w:r>
+      <w:proofErr w:type="spellEnd"/>
+      <w:r>
+        <w:rPr>
+          <w:color w:val="333333"/>
+        </w:rPr>
+        <w:t xml:space="preserve"> </w:t>
+      </w:r>
+      <w:proofErr w:type="spellStart"/>
+      <w:r>
+        <w:rPr>
+          <w:color w:val="333333"/>
+        </w:rPr>
+        <w:t>sa</w:t>
+      </w:r>
+      <w:proofErr w:type="spellEnd"/>
+      <w:r>
+        <w:rPr>
+          <w:color w:val="333333"/>
+        </w:rPr>
+        <w:t xml:space="preserve"> fie </w:t>
+      </w:r>
+      <w:proofErr w:type="spellStart"/>
+      <w:r>
+        <w:rPr>
+          <w:color w:val="333333"/>
+        </w:rPr>
+        <w:t>realizata</w:t>
+      </w:r>
+      <w:proofErr w:type="spellEnd"/>
+      <w:r>
+        <w:rPr>
+          <w:color w:val="333333"/>
+        </w:rPr>
+        <w:t xml:space="preserve"> r</w:t>
+      </w:r>
+      <w:proofErr w:type="spellStart"/>
+      <w:r>
+        <w:rPr>
+          <w:color w:val="333333"/>
+        </w:rPr>
+        <w:t>espectand</w:t>
+      </w:r>
+      <w:proofErr w:type="spellEnd"/>
+      <w:r>
+        <w:rPr>
+          <w:color w:val="333333"/>
+        </w:rPr>
+        <w:t xml:space="preserve"> </w:t>
+      </w:r>
+      <w:proofErr w:type="spellStart"/>
+      <w:r>
+        <w:rPr>
+          <w:color w:val="333333"/>
+        </w:rPr>
+        <w:t>cerintele</w:t>
+      </w:r>
+      <w:proofErr w:type="spellEnd"/>
+      <w:r>
+        <w:rPr>
+          <w:color w:val="333333"/>
+        </w:rPr>
+        <w:t xml:space="preserve"> </w:t>
+      </w:r>
+      <w:proofErr w:type="spellStart"/>
+      <w:r>
+        <w:rPr>
+          <w:color w:val="333333"/>
+        </w:rPr>
+        <w:t>proiectului</w:t>
+      </w:r>
+      <w:proofErr w:type="spellEnd"/>
+      <w:r>
+        <w:rPr>
+          <w:color w:val="333333"/>
+        </w:rPr>
+        <w:t xml:space="preserve"> (</w:t>
+      </w:r>
+      <w:proofErr w:type="spellStart"/>
+      <w:r>
+        <w:rPr>
+          <w:color w:val="333333"/>
+        </w:rPr>
+        <w:t>specificate</w:t>
+      </w:r>
+      <w:proofErr w:type="spellEnd"/>
+      <w:r>
+        <w:rPr>
+          <w:color w:val="333333"/>
+        </w:rPr>
+        <w:t xml:space="preserve"> in </w:t>
+      </w:r>
+      <w:proofErr w:type="spellStart"/>
+      <w:r>
+        <w:rPr>
+          <w:color w:val="333333"/>
+        </w:rPr>
+        <w:t>diagramele</w:t>
+      </w:r>
+      <w:proofErr w:type="spellEnd"/>
+      <w:r>
+        <w:rPr>
+          <w:color w:val="333333"/>
+        </w:rPr>
+        <w:t xml:space="preserve"> use-case, </w:t>
+      </w:r>
+      <w:proofErr w:type="spellStart"/>
+      <w:r>
+        <w:rPr>
+          <w:color w:val="333333"/>
+        </w:rPr>
+        <w:t>diagramele</w:t>
+      </w:r>
+      <w:proofErr w:type="spellEnd"/>
+      <w:r>
+        <w:rPr>
+          <w:color w:val="333333"/>
+        </w:rPr>
+        <w:t xml:space="preserve"> de </w:t>
+      </w:r>
+      <w:proofErr w:type="spellStart"/>
+      <w:r>
+        <w:rPr>
+          <w:color w:val="333333"/>
+        </w:rPr>
+        <w:t>clase</w:t>
+      </w:r>
+      <w:proofErr w:type="spellEnd"/>
+      <w:r>
+        <w:rPr>
+          <w:color w:val="333333"/>
+        </w:rPr>
+        <w:t xml:space="preserve"> etc.</w:t>
+      </w:r>
+    </w:p>
+    <w:p>
+      <w:pPr>
+        <w:pStyle w:val="ListParagraph"/>
+        <w:numPr>
+          <w:ilvl w:val="0"/>
+          <w:numId w:val="1"/>
+        </w:numPr>
+        <w:rPr>
+          <w:color w:val="333333"/>
+        </w:rPr>
+      </w:pPr>
+      <w:proofErr w:type="spellStart"/>
+      <w:r>
+        <w:rPr>
+          <w:color w:val="333333"/>
+        </w:rPr>
+        <w:t>Codul</w:t>
+      </w:r>
+      <w:proofErr w:type="spellEnd"/>
+      <w:r>
+        <w:rPr>
+          <w:color w:val="333333"/>
+        </w:rPr>
+        <w:t xml:space="preserve"> </w:t>
+      </w:r>
+      <w:proofErr w:type="spellStart"/>
+      <w:r>
+        <w:rPr>
+          <w:color w:val="333333"/>
+        </w:rPr>
+        <w:t>scris</w:t>
+      </w:r>
+      <w:proofErr w:type="spellEnd"/>
+      <w:r>
+        <w:rPr>
+          <w:color w:val="333333"/>
+        </w:rPr>
+        <w:t xml:space="preserve"> a </w:t>
+      </w:r>
+      <w:proofErr w:type="spellStart"/>
+      <w:r>
+        <w:rPr>
+          <w:color w:val="333333"/>
+        </w:rPr>
+        <w:t>fost</w:t>
+      </w:r>
+      <w:proofErr w:type="spellEnd"/>
+      <w:r>
+        <w:rPr>
+          <w:color w:val="333333"/>
+        </w:rPr>
+        <w:t xml:space="preserve"> </w:t>
+      </w:r>
+      <w:proofErr w:type="spellStart"/>
+      <w:r>
+        <w:rPr>
+          <w:color w:val="333333"/>
+        </w:rPr>
+        <w:t>verificat</w:t>
+      </w:r>
+      <w:proofErr w:type="spellEnd"/>
+      <w:r>
+        <w:rPr>
+          <w:color w:val="333333"/>
+        </w:rPr>
+        <w:t xml:space="preserve"> </w:t>
+      </w:r>
+      <w:proofErr w:type="spellStart"/>
+      <w:r>
+        <w:rPr>
+          <w:color w:val="333333"/>
+        </w:rPr>
+        <w:t>pentru</w:t>
+      </w:r>
+      <w:proofErr w:type="spellEnd"/>
+      <w:r>
+        <w:rPr>
+          <w:color w:val="333333"/>
+        </w:rPr>
+        <w:t xml:space="preserve"> a se </w:t>
+      </w:r>
+      <w:proofErr w:type="spellStart"/>
+      <w:r>
+        <w:rPr>
+          <w:color w:val="333333"/>
+        </w:rPr>
+        <w:t>asigura</w:t>
+      </w:r>
+      <w:proofErr w:type="spellEnd"/>
+      <w:r>
+        <w:rPr>
+          <w:color w:val="333333"/>
+        </w:rPr>
+        <w:t xml:space="preserve"> ca </w:t>
+      </w:r>
+      <w:proofErr w:type="spellStart"/>
+      <w:r>
+        <w:rPr>
+          <w:color w:val="333333"/>
+        </w:rPr>
+        <w:t>respecta</w:t>
+      </w:r>
+      <w:proofErr w:type="spellEnd"/>
+      <w:r>
+        <w:rPr>
+          <w:color w:val="333333"/>
+        </w:rPr>
+        <w:t xml:space="preserve"> </w:t>
+      </w:r>
+      <w:proofErr w:type="spellStart"/>
+      <w:r>
+        <w:rPr>
+          <w:color w:val="333333"/>
+        </w:rPr>
+        <w:t>normele</w:t>
+      </w:r>
+      <w:proofErr w:type="spellEnd"/>
+      <w:r>
+        <w:rPr>
+          <w:color w:val="333333"/>
+        </w:rPr>
+        <w:t xml:space="preserve"> clean code </w:t>
+      </w:r>
+      <w:proofErr w:type="spellStart"/>
+      <w:r>
+        <w:rPr>
+          <w:color w:val="333333"/>
+        </w:rPr>
+        <w:t>si</w:t>
+      </w:r>
+      <w:proofErr w:type="spellEnd"/>
+      <w:r>
+        <w:rPr>
+          <w:color w:val="333333"/>
+        </w:rPr>
+        <w:t xml:space="preserve"> </w:t>
+      </w:r>
+      <w:proofErr w:type="spellStart"/>
+      <w:r>
+        <w:rPr>
+          <w:color w:val="333333"/>
+        </w:rPr>
+        <w:t>conventiile</w:t>
+      </w:r>
+      <w:proofErr w:type="spellEnd"/>
+      <w:r>
+        <w:rPr>
+          <w:color w:val="333333"/>
+        </w:rPr>
+        <w:t xml:space="preserve"> de naming.</w:t>
+      </w:r>
+    </w:p>
+    <w:p>
+      <w:pPr>
+        <w:pStyle w:val="ListParagraph"/>
+        <w:numPr>
+          <w:ilvl w:val="0"/>
+          <w:numId w:val="1"/>
+        </w:numPr>
+        <w:rPr>
+          <w:color w:val="333333"/>
+        </w:rPr>
+      </w:pPr>
+      <w:proofErr w:type="spellStart"/>
+      <w:r>
+        <w:rPr>
+          <w:color w:val="333333"/>
+        </w:rPr>
+        <w:t>Codul</w:t>
+      </w:r>
+      <w:proofErr w:type="spellEnd"/>
+      <w:r>
+        <w:rPr>
+          <w:color w:val="333333"/>
+        </w:rPr>
+        <w:t xml:space="preserve"> a </w:t>
+      </w:r>
+      <w:proofErr w:type="spellStart"/>
+      <w:r>
+        <w:rPr>
+          <w:color w:val="333333"/>
+        </w:rPr>
+        <w:t>trecut</w:t>
+      </w:r>
+      <w:proofErr w:type="spellEnd"/>
+      <w:r>
+        <w:rPr>
+          <w:color w:val="333333"/>
+        </w:rPr>
+        <w:t xml:space="preserve"> </w:t>
+      </w:r>
+      <w:proofErr w:type="spellStart"/>
+      <w:r>
+        <w:rPr>
+          <w:color w:val="333333"/>
+        </w:rPr>
+        <w:t>toate</w:t>
+      </w:r>
+      <w:proofErr w:type="spellEnd"/>
+      <w:r>
+        <w:rPr>
+          <w:color w:val="333333"/>
+        </w:rPr>
+        <w:t xml:space="preserve"> </w:t>
+      </w:r>
+      <w:proofErr w:type="spellStart"/>
+      <w:r>
+        <w:rPr>
+          <w:color w:val="333333"/>
+        </w:rPr>
+        <w:t>testele</w:t>
+      </w:r>
+      <w:proofErr w:type="spellEnd"/>
+      <w:r>
+        <w:rPr>
+          <w:color w:val="333333"/>
+        </w:rPr>
+        <w:t xml:space="preserve"> de </w:t>
+      </w:r>
+      <w:proofErr w:type="spellStart"/>
+      <w:r>
+        <w:rPr>
+          <w:color w:val="333333"/>
+        </w:rPr>
+        <w:t>verificare</w:t>
+      </w:r>
+      <w:proofErr w:type="spellEnd"/>
+      <w:r>
+        <w:rPr>
+          <w:color w:val="333333"/>
+        </w:rPr>
+        <w:t xml:space="preserve"> a </w:t>
+      </w:r>
+      <w:proofErr w:type="spellStart"/>
+      <w:r>
+        <w:rPr>
+          <w:color w:val="333333"/>
+        </w:rPr>
+        <w:t>functionalitatii</w:t>
+      </w:r>
+      <w:proofErr w:type="spellEnd"/>
       <w:r>
         <w:rPr>
           <w:color w:val="333333"/>
         </w:rPr>
         <w:t>.</w:t>
       </w:r>
-      <w:r>
-        <w:rPr>
-          <w:color w:val="333333"/>
-        </w:rPr>
-        <w:t>(mute, etc)</w:t>
-      </w:r>
+    </w:p>
+    <w:p>
+      <w:pPr>
+        <w:pStyle w:val="ListParagraph"/>
+        <w:numPr>
+          <w:ilvl w:val="0"/>
+          <w:numId w:val="1"/>
+        </w:numPr>
+        <w:rPr>
+          <w:color w:val="333333"/>
+        </w:rPr>
+      </w:pPr>
+      <w:proofErr w:type="spellStart"/>
+      <w:r>
+        <w:rPr>
+          <w:color w:val="333333"/>
+        </w:rPr>
+        <w:t>Codul</w:t>
+      </w:r>
+      <w:proofErr w:type="spellEnd"/>
+      <w:r>
+        <w:rPr>
+          <w:color w:val="333333"/>
+        </w:rPr>
+        <w:t xml:space="preserve"> </w:t>
+      </w:r>
+      <w:proofErr w:type="spellStart"/>
+      <w:r>
+        <w:rPr>
+          <w:color w:val="333333"/>
+        </w:rPr>
+        <w:t>este</w:t>
+      </w:r>
+      <w:proofErr w:type="spellEnd"/>
+      <w:r>
+        <w:rPr>
+          <w:color w:val="333333"/>
+        </w:rPr>
+        <w:t xml:space="preserve"> </w:t>
+      </w:r>
+      <w:proofErr w:type="spellStart"/>
+      <w:r>
+        <w:rPr>
+          <w:color w:val="333333"/>
+        </w:rPr>
+        <w:t>comentat</w:t>
+      </w:r>
+      <w:proofErr w:type="spellEnd"/>
+      <w:r>
+        <w:rPr>
+          <w:color w:val="333333"/>
+        </w:rPr>
+        <w:t xml:space="preserve"> </w:t>
+      </w:r>
+      <w:proofErr w:type="spellStart"/>
+      <w:r>
+        <w:rPr>
+          <w:color w:val="333333"/>
+        </w:rPr>
+        <w:t>pentru</w:t>
+      </w:r>
+      <w:proofErr w:type="spellEnd"/>
+      <w:r>
+        <w:rPr>
+          <w:color w:val="333333"/>
+        </w:rPr>
+        <w:t xml:space="preserve"> a fi </w:t>
+      </w:r>
+      <w:proofErr w:type="spellStart"/>
+      <w:r>
+        <w:rPr>
+          <w:color w:val="333333"/>
+        </w:rPr>
+        <w:t>clara</w:t>
+      </w:r>
+      <w:proofErr w:type="spellEnd"/>
+      <w:r>
+        <w:rPr>
+          <w:color w:val="333333"/>
+        </w:rPr>
+        <w:t xml:space="preserve"> </w:t>
+      </w:r>
+      <w:proofErr w:type="spellStart"/>
+      <w:r>
+        <w:rPr>
+          <w:color w:val="333333"/>
+        </w:rPr>
+        <w:t>pentru</w:t>
+      </w:r>
+      <w:proofErr w:type="spellEnd"/>
+      <w:r>
+        <w:rPr>
+          <w:color w:val="333333"/>
+        </w:rPr>
+        <w:t xml:space="preserve"> </w:t>
+      </w:r>
+      <w:proofErr w:type="spellStart"/>
+      <w:r>
+        <w:rPr>
+          <w:color w:val="333333"/>
+        </w:rPr>
+        <w:t>toti</w:t>
+      </w:r>
+      <w:proofErr w:type="spellEnd"/>
+      <w:r>
+        <w:rPr>
+          <w:color w:val="333333"/>
+        </w:rPr>
+        <w:t xml:space="preserve"> </w:t>
+      </w:r>
+      <w:proofErr w:type="spellStart"/>
+      <w:r>
+        <w:rPr>
+          <w:color w:val="333333"/>
+        </w:rPr>
+        <w:t>membrii</w:t>
+      </w:r>
+      <w:proofErr w:type="spellEnd"/>
+      <w:r>
+        <w:rPr>
+          <w:color w:val="333333"/>
+        </w:rPr>
+        <w:t xml:space="preserve"> </w:t>
+      </w:r>
+      <w:proofErr w:type="spellStart"/>
+      <w:r>
+        <w:rPr>
+          <w:color w:val="333333"/>
+        </w:rPr>
+        <w:t>echipei</w:t>
+      </w:r>
+      <w:proofErr w:type="spellEnd"/>
+      <w:r>
+        <w:rPr>
+          <w:color w:val="333333"/>
+        </w:rPr>
+        <w:t xml:space="preserve"> </w:t>
+      </w:r>
+      <w:proofErr w:type="spellStart"/>
+      <w:r>
+        <w:rPr>
+          <w:color w:val="333333"/>
+        </w:rPr>
+        <w:t>utilitatea</w:t>
+      </w:r>
+      <w:proofErr w:type="spellEnd"/>
+      <w:r>
+        <w:rPr>
+          <w:color w:val="333333"/>
+        </w:rPr>
+        <w:t xml:space="preserve"> </w:t>
+      </w:r>
+      <w:proofErr w:type="spellStart"/>
+      <w:r>
+        <w:rPr>
+          <w:color w:val="333333"/>
+        </w:rPr>
+        <w:t>sa</w:t>
+      </w:r>
+      <w:proofErr w:type="spellEnd"/>
+      <w:r>
+        <w:rPr>
+          <w:color w:val="333333"/>
+        </w:rPr>
+        <w:t>.</w:t>
+      </w:r>
+    </w:p>
+    <w:p>
+      <w:pPr>
+        <w:pStyle w:val="ListParagraph"/>
+        <w:numPr>
+          <w:ilvl w:val="0"/>
+          <w:numId w:val="1"/>
+        </w:numPr>
+        <w:rPr>
+          <w:color w:val="333333"/>
+        </w:rPr>
+      </w:pPr>
+      <w:proofErr w:type="spellStart"/>
+      <w:r>
+        <w:rPr>
+          <w:color w:val="333333"/>
+        </w:rPr>
+        <w:t>Daca</w:t>
+      </w:r>
+      <w:proofErr w:type="spellEnd"/>
+      <w:r>
+        <w:rPr>
+          <w:color w:val="333333"/>
+        </w:rPr>
+        <w:t xml:space="preserve"> un story </w:t>
+      </w:r>
+      <w:proofErr w:type="spellStart"/>
+      <w:r>
+        <w:rPr>
+          <w:color w:val="333333"/>
+        </w:rPr>
+        <w:t>este</w:t>
+      </w:r>
+      <w:proofErr w:type="spellEnd"/>
+      <w:r>
+        <w:rPr>
+          <w:color w:val="333333"/>
+        </w:rPr>
+        <w:t xml:space="preserve"> </w:t>
+      </w:r>
+      <w:proofErr w:type="spellStart"/>
+      <w:r>
+        <w:rPr>
+          <w:color w:val="333333"/>
+        </w:rPr>
+        <w:t>considerat</w:t>
+      </w:r>
+      <w:proofErr w:type="spellEnd"/>
+      <w:r>
+        <w:rPr>
+          <w:color w:val="333333"/>
+        </w:rPr>
+        <w:t xml:space="preserve"> “done” </w:t>
+      </w:r>
+      <w:proofErr w:type="spellStart"/>
+      <w:r>
+        <w:rPr>
+          <w:color w:val="333333"/>
+        </w:rPr>
+        <w:t>acesta</w:t>
+      </w:r>
+      <w:proofErr w:type="spellEnd"/>
+      <w:r>
+        <w:rPr>
+          <w:color w:val="333333"/>
+        </w:rPr>
+        <w:t xml:space="preserve"> </w:t>
+      </w:r>
+      <w:proofErr w:type="spellStart"/>
+      <w:r>
+        <w:rPr>
+          <w:color w:val="333333"/>
+        </w:rPr>
+        <w:t>va</w:t>
+      </w:r>
+      <w:proofErr w:type="spellEnd"/>
+      <w:r>
+        <w:rPr>
+          <w:color w:val="333333"/>
+        </w:rPr>
+        <w:t xml:space="preserve"> fi </w:t>
+      </w:r>
+      <w:proofErr w:type="spellStart"/>
+      <w:r>
+        <w:rPr>
+          <w:color w:val="333333"/>
+        </w:rPr>
+        <w:t>integrat</w:t>
+      </w:r>
+      <w:proofErr w:type="spellEnd"/>
+      <w:r>
+        <w:rPr>
+          <w:color w:val="333333"/>
+        </w:rPr>
+        <w:t xml:space="preserve"> in branch-ul master.</w:t>
+      </w:r>
+      <w:bookmarkStart w:id="0" w:name="_GoBack"/>
+      <w:bookmarkEnd w:id="0"/>
     </w:p>
     <w:sectPr>
-      <w:headerReference w:type="default" r:id="rId6"/>
+      <w:headerReference w:type="default" r:id="rId7"/>
       <w:pgSz w:w="12240" w:h="15840"/>
       <w:pgMar w:top="1440" w:right="1440" w:bottom="1440" w:left="1440" w:header="708" w:footer="708" w:gutter="0"/>
       <w:cols w:space="708"/>
@@ -706,8 +3713,13 @@
       <w:jc w:val="center"/>
     </w:pPr>
     <w:r>
-      <w:t>Product Backlog -Conectivitate</w:t>
+      <w:t>Product Backlog -</w:t>
     </w:r>
+    <w:proofErr w:type="spellStart"/>
+    <w:r>
+      <w:t>Conectivitate</w:t>
+    </w:r>
+    <w:proofErr w:type="spellEnd"/>
   </w:p>
   <w:p>
     <w:pPr>
@@ -719,6 +3731,127 @@
     </w:r>
   </w:p>
 </w:hdr>
+</file>
+
+<file path=word/numbering.xml><?xml version="1.0" encoding="utf-8"?>
+<w:numbering xmlns:wpc="http://schemas.microsoft.com/office/word/2010/wordprocessingCanvas" xmlns:cx="http://schemas.microsoft.com/office/drawing/2014/chartex" xmlns:cx1="http://schemas.microsoft.com/office/drawing/2015/9/8/chartex" xmlns:cx2="http://schemas.microsoft.com/office/drawing/2015/10/21/chartex" xmlns:cx3="http://schemas.microsoft.com/office/drawing/2016/5/9/chartex" xmlns:cx4="http://schemas.microsoft.com/office/drawing/2016/5/10/chartex" xmlns:cx5="http://schemas.microsoft.com/office/drawing/2016/5/11/chartex" xmlns:cx6="http://schemas.microsoft.com/office/drawing/2016/5/12/chartex" xmlns:cx7="http://schemas.microsoft.com/office/drawing/2016/5/13/chartex" xmlns:cx8="http://schemas.microsoft.com/office/drawing/2016/5/14/chartex" xmlns:mc="http://schemas.openxmlformats.org/markup-compatibility/2006" xmlns:aink="http://schemas.microsoft.com/office/drawing/2016/ink" xmlns:am3d="http://schemas.microsoft.com/office/drawing/2017/model3d" xmlns:o="urn:schemas-microsoft-com:office:office" xmlns:r="http://schemas.openxmlformats.org/officeDocument/2006/relationships" xmlns:m="http://schemas.openxmlformats.org/officeDocument/2006/math" xmlns:v="urn:schemas-microsoft-com:vml" xmlns:wp14="http://schemas.microsoft.com/office/word/2010/wordprocessingDrawing" xmlns:wp="http://schemas.openxmlformats.org/drawingml/2006/wordprocessingDrawing" xmlns:w10="urn:schemas-microsoft-com:office:word" xmlns:w="http://schemas.openxmlformats.org/wordprocessingml/2006/main" xmlns:w14="http://schemas.microsoft.com/office/word/2010/wordml" xmlns:w15="http://schemas.microsoft.com/office/word/2012/wordml" xmlns:w16cid="http://schemas.microsoft.com/office/word/2016/wordml/cid" xmlns:w16se="http://schemas.microsoft.com/office/word/2015/wordml/symex" xmlns:wpg="http://schemas.microsoft.com/office/word/2010/wordprocessingGroup" xmlns:wpi="http://schemas.microsoft.com/office/word/2010/wordprocessingInk" xmlns:wne="http://schemas.microsoft.com/office/word/2006/wordml" xmlns:wps="http://schemas.microsoft.com/office/word/2010/wordprocessingShape" mc:Ignorable="w14 w15 w16se w16cid wp14">
+  <w:abstractNum w:abstractNumId="0" w15:restartNumberingAfterBreak="0">
+    <w:nsid w:val="34A31F13"/>
+    <w:multiLevelType w:val="hybridMultilevel"/>
+    <w:tmpl w:val="8E586E26"/>
+    <w:lvl w:ilvl="0" w:tplc="04090001">
+      <w:start w:val="1"/>
+      <w:numFmt w:val="bullet"/>
+      <w:lvlText w:val=""/>
+      <w:lvlJc w:val="left"/>
+      <w:pPr>
+        <w:ind w:left="720" w:hanging="360"/>
+      </w:pPr>
+      <w:rPr>
+        <w:rFonts w:ascii="Symbol" w:hAnsi="Symbol" w:hint="default"/>
+      </w:rPr>
+    </w:lvl>
+    <w:lvl w:ilvl="1" w:tplc="04090003" w:tentative="1">
+      <w:start w:val="1"/>
+      <w:numFmt w:val="bullet"/>
+      <w:lvlText w:val="o"/>
+      <w:lvlJc w:val="left"/>
+      <w:pPr>
+        <w:ind w:left="1440" w:hanging="360"/>
+      </w:pPr>
+      <w:rPr>
+        <w:rFonts w:ascii="Courier New" w:hAnsi="Courier New" w:cs="Courier New" w:hint="default"/>
+      </w:rPr>
+    </w:lvl>
+    <w:lvl w:ilvl="2" w:tplc="04090005" w:tentative="1">
+      <w:start w:val="1"/>
+      <w:numFmt w:val="bullet"/>
+      <w:lvlText w:val=""/>
+      <w:lvlJc w:val="left"/>
+      <w:pPr>
+        <w:ind w:left="2160" w:hanging="360"/>
+      </w:pPr>
+      <w:rPr>
+        <w:rFonts w:ascii="Wingdings" w:hAnsi="Wingdings" w:hint="default"/>
+      </w:rPr>
+    </w:lvl>
+    <w:lvl w:ilvl="3" w:tplc="04090001" w:tentative="1">
+      <w:start w:val="1"/>
+      <w:numFmt w:val="bullet"/>
+      <w:lvlText w:val=""/>
+      <w:lvlJc w:val="left"/>
+      <w:pPr>
+        <w:ind w:left="2880" w:hanging="360"/>
+      </w:pPr>
+      <w:rPr>
+        <w:rFonts w:ascii="Symbol" w:hAnsi="Symbol" w:hint="default"/>
+      </w:rPr>
+    </w:lvl>
+    <w:lvl w:ilvl="4" w:tplc="04090003" w:tentative="1">
+      <w:start w:val="1"/>
+      <w:numFmt w:val="bullet"/>
+      <w:lvlText w:val="o"/>
+      <w:lvlJc w:val="left"/>
+      <w:pPr>
+        <w:ind w:left="3600" w:hanging="360"/>
+      </w:pPr>
+      <w:rPr>
+        <w:rFonts w:ascii="Courier New" w:hAnsi="Courier New" w:cs="Courier New" w:hint="default"/>
+      </w:rPr>
+    </w:lvl>
+    <w:lvl w:ilvl="5" w:tplc="04090005" w:tentative="1">
+      <w:start w:val="1"/>
+      <w:numFmt w:val="bullet"/>
+      <w:lvlText w:val=""/>
+      <w:lvlJc w:val="left"/>
+      <w:pPr>
+        <w:ind w:left="4320" w:hanging="360"/>
+      </w:pPr>
+      <w:rPr>
+        <w:rFonts w:ascii="Wingdings" w:hAnsi="Wingdings" w:hint="default"/>
+      </w:rPr>
+    </w:lvl>
+    <w:lvl w:ilvl="6" w:tplc="04090001" w:tentative="1">
+      <w:start w:val="1"/>
+      <w:numFmt w:val="bullet"/>
+      <w:lvlText w:val=""/>
+      <w:lvlJc w:val="left"/>
+      <w:pPr>
+        <w:ind w:left="5040" w:hanging="360"/>
+      </w:pPr>
+      <w:rPr>
+        <w:rFonts w:ascii="Symbol" w:hAnsi="Symbol" w:hint="default"/>
+      </w:rPr>
+    </w:lvl>
+    <w:lvl w:ilvl="7" w:tplc="04090003" w:tentative="1">
+      <w:start w:val="1"/>
+      <w:numFmt w:val="bullet"/>
+      <w:lvlText w:val="o"/>
+      <w:lvlJc w:val="left"/>
+      <w:pPr>
+        <w:ind w:left="5760" w:hanging="360"/>
+      </w:pPr>
+      <w:rPr>
+        <w:rFonts w:ascii="Courier New" w:hAnsi="Courier New" w:cs="Courier New" w:hint="default"/>
+      </w:rPr>
+    </w:lvl>
+    <w:lvl w:ilvl="8" w:tplc="04090005" w:tentative="1">
+      <w:start w:val="1"/>
+      <w:numFmt w:val="bullet"/>
+      <w:lvlText w:val=""/>
+      <w:lvlJc w:val="left"/>
+      <w:pPr>
+        <w:ind w:left="6480" w:hanging="360"/>
+      </w:pPr>
+      <w:rPr>
+        <w:rFonts w:ascii="Wingdings" w:hAnsi="Wingdings" w:hint="default"/>
+      </w:rPr>
+    </w:lvl>
+  </w:abstractNum>
+  <w:num w:numId="1">
+    <w:abstractNumId w:val="0"/>
+  </w:num>
+</w:numbering>
 </file>
 
 <file path=word/styles.xml><?xml version="1.0" encoding="utf-8"?>
@@ -844,6 +3977,7 @@
     <w:lsdException w:name="HTML Sample" w:semiHidden="1" w:unhideWhenUsed="1"/>
     <w:lsdException w:name="HTML Typewriter" w:semiHidden="1" w:unhideWhenUsed="1"/>
     <w:lsdException w:name="HTML Variable" w:semiHidden="1" w:unhideWhenUsed="1"/>
+    <w:lsdException w:name="Normal Table" w:semiHidden="1" w:unhideWhenUsed="1"/>
     <w:lsdException w:name="annotation subject" w:semiHidden="1" w:unhideWhenUsed="1"/>
     <w:lsdException w:name="No List" w:semiHidden="1" w:unhideWhenUsed="1"/>
     <w:lsdException w:name="Outline List 1" w:semiHidden="1" w:unhideWhenUsed="1"/>
@@ -890,8 +4024,10 @@
     <w:lsdException w:name="Table Subtle 2" w:semiHidden="1" w:unhideWhenUsed="1"/>
     <w:lsdException w:name="Table Web 1" w:semiHidden="1" w:unhideWhenUsed="1"/>
     <w:lsdException w:name="Table Web 2" w:semiHidden="1" w:unhideWhenUsed="1"/>
+    <w:lsdException w:name="Table Web 3" w:semiHidden="1" w:unhideWhenUsed="1"/>
     <w:lsdException w:name="Balloon Text" w:semiHidden="1" w:unhideWhenUsed="1"/>
     <w:lsdException w:name="Table Grid" w:uiPriority="39"/>
+    <w:lsdException w:name="Table Theme" w:semiHidden="1" w:unhideWhenUsed="1"/>
     <w:lsdException w:name="Placeholder Text" w:semiHidden="1"/>
     <w:lsdException w:name="No Spacing" w:uiPriority="1" w:qFormat="1"/>
     <w:lsdException w:name="Light Shading" w:uiPriority="60"/>
@@ -1307,6 +4443,17 @@
       <w:szCs w:val="26"/>
     </w:rPr>
   </w:style>
+  <w:style w:type="paragraph" w:styleId="ListParagraph">
+    <w:name w:val="List Paragraph"/>
+    <w:basedOn w:val="Normal"/>
+    <w:uiPriority w:val="34"/>
+    <w:qFormat/>
+    <w:rsid w:val="009C7E0A"/>
+    <w:pPr>
+      <w:ind w:left="720"/>
+      <w:contextualSpacing/>
+    </w:pPr>
+  </w:style>
 </w:styles>
 </file>
 
